--- a/Final Report/Graphics_Project_Report.docx
+++ b/Final Report/Graphics_Project_Report.docx
@@ -408,393 +408,56 @@
     <w:p>
       <w:pPr>
         <w:pStyle w:val="a5"/>
-        <w:ind w:leftChars="0" w:firstLineChars="100" w:firstLine="186"/>
-        <w:rPr>
-          <w:rFonts w:ascii="한컴 고딕" w:eastAsia="한컴 고딕" w:hAnsi="한컴 고딕"/>
-          <w:bCs/>
-          <w:szCs w:val="20"/>
-        </w:rPr>
-      </w:pPr>
-      <w:r>
-        <w:rPr>
-          <w:rFonts w:ascii="한컴 고딕" w:eastAsia="한컴 고딕" w:hAnsi="한컴 고딕" w:hint="eastAsia"/>
-          <w:bCs/>
-          <w:szCs w:val="20"/>
-        </w:rPr>
-        <w:t>이</w:t>
-      </w:r>
-      <w:r>
-        <w:rPr>
-          <w:rFonts w:ascii="한컴 고딕" w:eastAsia="한컴 고딕" w:hAnsi="한컴 고딕"/>
-          <w:bCs/>
-          <w:szCs w:val="20"/>
-        </w:rPr>
-        <w:t xml:space="preserve"> 스크립트의 아이디어는 https://luv-n-interest.tistory.com/252 에서 착안했다.</w:t>
-      </w:r>
-    </w:p>
-    <w:p>
-      <w:pPr>
-        <w:ind w:left="800" w:firstLineChars="100" w:firstLine="186"/>
-      </w:pPr>
-      <w:r>
-        <w:rPr>
-          <w:rFonts w:ascii="한컴 고딕" w:eastAsia="한컴 고딕" w:hAnsi="한컴 고딕" w:hint="eastAsia"/>
-          <w:bCs/>
-          <w:szCs w:val="20"/>
-        </w:rPr>
-        <w:t xml:space="preserve">자석과 쇠공이 서로 잡아당기는 힘을 이용하여 골드버그 </w:t>
-      </w:r>
-      <w:proofErr w:type="spellStart"/>
-      <w:r>
-        <w:rPr>
-          <w:rFonts w:ascii="한컴 고딕" w:eastAsia="한컴 고딕" w:hAnsi="한컴 고딕" w:hint="eastAsia"/>
-          <w:bCs/>
-          <w:szCs w:val="20"/>
-        </w:rPr>
-        <w:t>머신의</w:t>
-      </w:r>
-      <w:proofErr w:type="spellEnd"/>
-      <w:r>
-        <w:rPr>
-          <w:rFonts w:ascii="한컴 고딕" w:eastAsia="한컴 고딕" w:hAnsi="한컴 고딕" w:hint="eastAsia"/>
-          <w:bCs/>
-          <w:szCs w:val="20"/>
-        </w:rPr>
-        <w:t xml:space="preserve"> 일부를 구현하였다.</w:t>
-      </w:r>
-      <w:r>
-        <w:rPr>
-          <w:rFonts w:ascii="한컴 고딕" w:eastAsia="한컴 고딕" w:hAnsi="한컴 고딕"/>
-          <w:bCs/>
-          <w:szCs w:val="20"/>
-        </w:rPr>
-        <w:t xml:space="preserve"> </w:t>
-      </w:r>
-      <w:r>
-        <w:rPr>
-          <w:rFonts w:ascii="한컴 고딕" w:eastAsia="한컴 고딕" w:hAnsi="한컴 고딕" w:hint="eastAsia"/>
-          <w:bCs/>
-          <w:szCs w:val="20"/>
-        </w:rPr>
-        <w:t xml:space="preserve">자석의 자력이 작용하는 구간을 구형 </w:t>
-      </w:r>
-      <w:r>
-        <w:rPr>
-          <w:rFonts w:ascii="한컴 고딕" w:eastAsia="한컴 고딕" w:hAnsi="한컴 고딕"/>
-          <w:bCs/>
-          <w:szCs w:val="20"/>
-        </w:rPr>
-        <w:t>collider</w:t>
-      </w:r>
-      <w:r>
-        <w:rPr>
-          <w:rFonts w:ascii="한컴 고딕" w:eastAsia="한컴 고딕" w:hAnsi="한컴 고딕" w:hint="eastAsia"/>
-          <w:bCs/>
-          <w:szCs w:val="20"/>
-        </w:rPr>
-        <w:t xml:space="preserve">로 설정하여 자석을 </w:t>
-      </w:r>
-      <w:r>
-        <w:rPr>
-          <w:rFonts w:ascii="한컴 고딕" w:eastAsia="한컴 고딕" w:hAnsi="한컴 고딕"/>
-          <w:bCs/>
-          <w:szCs w:val="20"/>
-        </w:rPr>
-        <w:t>parent</w:t>
-      </w:r>
-      <w:r>
-        <w:rPr>
-          <w:rFonts w:ascii="한컴 고딕" w:eastAsia="한컴 고딕" w:hAnsi="한컴 고딕" w:hint="eastAsia"/>
-          <w:bCs/>
-          <w:szCs w:val="20"/>
-        </w:rPr>
-        <w:t>로 가지게 했다.</w:t>
-      </w:r>
-      <w:r>
-        <w:rPr>
-          <w:rFonts w:ascii="한컴 고딕" w:eastAsia="한컴 고딕" w:hAnsi="한컴 고딕"/>
-          <w:bCs/>
-          <w:szCs w:val="20"/>
-        </w:rPr>
-        <w:t xml:space="preserve"> </w:t>
-      </w:r>
-      <w:r>
-        <w:rPr>
-          <w:rFonts w:ascii="한컴 고딕" w:eastAsia="한컴 고딕" w:hAnsi="한컴 고딕" w:hint="eastAsia"/>
-          <w:bCs/>
-          <w:szCs w:val="20"/>
-        </w:rPr>
-        <w:t xml:space="preserve">이 구역에 들어오면 </w:t>
-      </w:r>
-      <w:r>
-        <w:t>자석에는 쇠</w:t>
-      </w:r>
-      <w:r>
-        <w:rPr>
-          <w:rFonts w:hint="eastAsia"/>
-        </w:rPr>
-        <w:t xml:space="preserve"> </w:t>
-      </w:r>
-      <w:r>
-        <w:t>공을 향해 자석과 쇠</w:t>
-      </w:r>
-      <w:r>
-        <w:rPr>
-          <w:rFonts w:hint="eastAsia"/>
-        </w:rPr>
-        <w:t xml:space="preserve"> </w:t>
-      </w:r>
-      <w:r>
-        <w:t xml:space="preserve">공의 거리에 반비례하는 </w:t>
-      </w:r>
-      <w:r>
-        <w:t>힘</w:t>
-      </w:r>
-      <w:r>
-        <w:rPr>
-          <w:rFonts w:hint="eastAsia"/>
-        </w:rPr>
-        <w:t xml:space="preserve">을 주고 같은 크기의 힘을 </w:t>
-      </w:r>
-      <w:r>
-        <w:t>쇠</w:t>
-      </w:r>
-      <w:r>
-        <w:rPr>
-          <w:rFonts w:hint="eastAsia"/>
-        </w:rPr>
-        <w:t xml:space="preserve"> </w:t>
-      </w:r>
-      <w:r>
-        <w:t xml:space="preserve">공에는 자석을 향해 </w:t>
-      </w:r>
-      <w:r>
-        <w:rPr>
-          <w:rFonts w:hint="eastAsia"/>
-        </w:rPr>
-        <w:t>주게 하여 서로를 끌어</w:t>
-      </w:r>
-      <w:r>
-        <w:rPr>
-          <w:rFonts w:hint="eastAsia"/>
-        </w:rPr>
-        <w:t>당긴다</w:t>
-      </w:r>
-      <w:r>
-        <w:rPr>
-          <w:rFonts w:hint="eastAsia"/>
-        </w:rPr>
-        <w:t>.</w:t>
-      </w:r>
-      <w:r>
-        <w:t xml:space="preserve"> </w:t>
-      </w:r>
-      <w:r>
-        <w:rPr>
-          <w:rFonts w:hint="eastAsia"/>
-        </w:rPr>
-        <w:t>자력이 작용하는 공간을 벗어나면 서로를 향한 인력이 사라</w:t>
-      </w:r>
-      <w:r>
-        <w:rPr>
-          <w:rFonts w:hint="eastAsia"/>
-        </w:rPr>
-        <w:t>진</w:t>
-      </w:r>
-      <w:r>
-        <w:rPr>
-          <w:rFonts w:hint="eastAsia"/>
-        </w:rPr>
-        <w:t>다.</w:t>
-      </w:r>
-    </w:p>
-    <w:p>
-      <w:pPr>
-        <w:ind w:left="800" w:firstLineChars="100" w:firstLine="200"/>
-        <w:rPr>
-          <w:rFonts w:hint="eastAsia"/>
-        </w:rPr>
-      </w:pPr>
-      <w:r>
-        <w:rPr>
-          <w:rFonts w:hint="eastAsia"/>
-        </w:rPr>
-        <w:t xml:space="preserve">골드버그 </w:t>
-      </w:r>
-      <w:proofErr w:type="spellStart"/>
-      <w:r>
-        <w:rPr>
-          <w:rFonts w:hint="eastAsia"/>
-        </w:rPr>
-        <w:t>머신에서</w:t>
-      </w:r>
-      <w:proofErr w:type="spellEnd"/>
-      <w:r>
-        <w:rPr>
-          <w:rFonts w:hint="eastAsia"/>
-        </w:rPr>
-        <w:t xml:space="preserve"> 자력을 이용하여 구현한 부분은 다음과 같다.</w:t>
-      </w:r>
-      <w:r>
-        <w:t xml:space="preserve"> </w:t>
-      </w:r>
-      <w:r>
-        <w:t xml:space="preserve">벽을 사이에 두고 자력으로 붙어있는 </w:t>
-      </w:r>
-      <w:r>
-        <w:rPr>
-          <w:rFonts w:hint="eastAsia"/>
-        </w:rPr>
-        <w:t>빗면에 쇠 공1이 놓여있다.</w:t>
-      </w:r>
-      <w:r>
-        <w:t xml:space="preserve"> </w:t>
-      </w:r>
-      <w:r>
-        <w:rPr>
-          <w:rFonts w:hint="eastAsia"/>
-        </w:rPr>
-        <w:t>이 쇠 공1은 자석과의 인력으로 빗면으로 굴러 떨어지지 않고 붙어있다.</w:t>
-      </w:r>
-      <w:r>
-        <w:t xml:space="preserve"> </w:t>
-      </w:r>
-      <w:r>
-        <w:rPr>
-          <w:rFonts w:hint="eastAsia"/>
-        </w:rPr>
-        <w:t xml:space="preserve">반대편에서 </w:t>
-      </w:r>
-      <w:r>
-        <w:t>굴러온 쇠</w:t>
-      </w:r>
-      <w:r>
-        <w:rPr>
-          <w:rFonts w:hint="eastAsia"/>
-        </w:rPr>
-        <w:t xml:space="preserve"> </w:t>
-      </w:r>
-      <w:r>
-        <w:t>공</w:t>
-      </w:r>
-      <w:r>
-        <w:rPr>
-          <w:rFonts w:hint="eastAsia"/>
-        </w:rPr>
-        <w:t>2가</w:t>
-      </w:r>
-      <w:r>
-        <w:t xml:space="preserve"> 자석과 서로 잡아 당기게 되어 </w:t>
-      </w:r>
-      <w:r>
-        <w:rPr>
-          <w:rFonts w:hint="eastAsia"/>
-        </w:rPr>
-        <w:t xml:space="preserve">쇠 공2 쪽으로 </w:t>
-      </w:r>
-      <w:r>
-        <w:t xml:space="preserve">자석이 </w:t>
-      </w:r>
-      <w:r>
-        <w:rPr>
-          <w:rFonts w:hint="eastAsia"/>
-        </w:rPr>
-        <w:t>이동하게 된다.</w:t>
-      </w:r>
-      <w:r>
-        <w:t xml:space="preserve"> </w:t>
-      </w:r>
-      <w:r>
-        <w:rPr>
-          <w:rFonts w:hint="eastAsia"/>
-        </w:rPr>
-        <w:t>벽</w:t>
-      </w:r>
-      <w:r>
-        <w:t xml:space="preserve"> 때문에 쇠 공</w:t>
-      </w:r>
-      <w:r>
-        <w:rPr>
-          <w:rFonts w:hint="eastAsia"/>
-        </w:rPr>
-        <w:t>1은</w:t>
-      </w:r>
-      <w:r>
-        <w:t xml:space="preserve"> </w:t>
-      </w:r>
-      <w:r>
-        <w:rPr>
-          <w:rFonts w:hint="eastAsia"/>
-        </w:rPr>
-        <w:t xml:space="preserve">자석에 </w:t>
-      </w:r>
-      <w:r>
-        <w:t xml:space="preserve">끌려가지 못하게 되어 자력이 작용할 수 있는 공간을 </w:t>
-      </w:r>
-      <w:r>
-        <w:t>벗어</w:t>
-      </w:r>
-      <w:r>
-        <w:rPr>
-          <w:rFonts w:hint="eastAsia"/>
-        </w:rPr>
-        <w:t>나게 된다.</w:t>
-      </w:r>
-      <w:r>
-        <w:t xml:space="preserve"> </w:t>
-      </w:r>
-      <w:r>
-        <w:t xml:space="preserve">자석으로부터 영향을 받지 않게 된 </w:t>
-      </w:r>
-      <w:r>
-        <w:rPr>
-          <w:rFonts w:hint="eastAsia"/>
-        </w:rPr>
-        <w:t xml:space="preserve">쇠 </w:t>
-      </w:r>
-      <w:r>
-        <w:t>공</w:t>
-      </w:r>
-      <w:r>
-        <w:rPr>
-          <w:rFonts w:hint="eastAsia"/>
-        </w:rPr>
-        <w:t>1</w:t>
-      </w:r>
-      <w:r>
-        <w:t xml:space="preserve">이 빗면을 따라 </w:t>
-      </w:r>
-      <w:r>
-        <w:t>구르</w:t>
-      </w:r>
-      <w:r>
-        <w:rPr>
-          <w:rFonts w:hint="eastAsia"/>
-        </w:rPr>
-        <w:t>게 된다.</w:t>
-      </w:r>
-    </w:p>
-    <w:p>
-      <w:pPr>
-        <w:rPr>
-          <w:rFonts w:hint="eastAsia"/>
-        </w:rPr>
-      </w:pPr>
-    </w:p>
-    <w:p>
-      <w:pPr>
-        <w:ind w:left="800"/>
-        <w:jc w:val="center"/>
+        <w:numPr>
+          <w:ilvl w:val="2"/>
+          <w:numId w:val="4"/>
+        </w:numPr>
+        <w:ind w:leftChars="0"/>
+        <w:rPr>
+          <w:rFonts w:ascii="한컴 고딕" w:eastAsia="한컴 고딕" w:hAnsi="한컴 고딕"/>
+          <w:b/>
+          <w:bCs/>
+          <w:szCs w:val="20"/>
+        </w:rPr>
+      </w:pPr>
+      <w:r>
+        <w:rPr>
+          <w:rFonts w:ascii="한컴 고딕" w:eastAsia="한컴 고딕" w:hAnsi="한컴 고딕" w:hint="eastAsia"/>
+          <w:b/>
+          <w:bCs/>
+          <w:szCs w:val="20"/>
+        </w:rPr>
+        <w:t>D</w:t>
+      </w:r>
+      <w:r>
+        <w:rPr>
+          <w:rFonts w:ascii="한컴 고딕" w:eastAsia="한컴 고딕" w:hAnsi="한컴 고딕"/>
+          <w:b/>
+          <w:bCs/>
+          <w:szCs w:val="20"/>
+        </w:rPr>
+        <w:t>esign</w:t>
+      </w:r>
+    </w:p>
+    <w:p>
+      <w:pPr>
+        <w:ind w:leftChars="200" w:left="400"/>
+        <w:rPr>
+          <w:rFonts w:ascii="한컴 고딕" w:eastAsia="한컴 고딕" w:hAnsi="한컴 고딕"/>
+          <w:b/>
+          <w:bCs/>
+          <w:szCs w:val="20"/>
+        </w:rPr>
       </w:pPr>
       <w:r>
         <w:rPr>
           <w:noProof/>
         </w:rPr>
         <w:drawing>
-          <wp:inline distT="0" distB="0" distL="0" distR="0" wp14:anchorId="13478F2A" wp14:editId="61C33590">
-            <wp:extent cx="3455844" cy="1943100"/>
-            <wp:effectExtent l="0" t="0" r="0" b="0"/>
-            <wp:docPr id="1" name="그림 1"/>
+          <wp:inline distT="0" distB="0" distL="0" distR="0" wp14:anchorId="24FA092A" wp14:editId="71AA02B7">
+            <wp:extent cx="5897245" cy="1729105"/>
+            <wp:effectExtent l="0" t="0" r="8255" b="4445"/>
+            <wp:docPr id="43" name="그림 43"/>
             <wp:cNvGraphicFramePr>
               <a:graphicFrameLocks xmlns:a="http://schemas.openxmlformats.org/drawingml/2006/main" noChangeAspect="1"/>
             </wp:cNvGraphicFramePr>
@@ -802,23 +465,33 @@
               <a:graphicData uri="http://schemas.openxmlformats.org/drawingml/2006/picture">
                 <pic:pic xmlns:pic="http://schemas.openxmlformats.org/drawingml/2006/picture">
                   <pic:nvPicPr>
-                    <pic:cNvPr id="1" name=""/>
-                    <pic:cNvPicPr/>
+                    <pic:cNvPr id="0" name="Picture 5"/>
+                    <pic:cNvPicPr>
+                      <a:picLocks noChangeAspect="1" noChangeArrowheads="1"/>
+                    </pic:cNvPicPr>
                   </pic:nvPicPr>
                   <pic:blipFill>
-                    <a:blip r:embed="rId10"/>
+                    <a:blip r:embed="rId10" cstate="print">
+                      <a:extLst>
+                        <a:ext uri="{28A0092B-C50C-407E-A947-70E740481C1C}">
+                          <a14:useLocalDpi xmlns:a14="http://schemas.microsoft.com/office/drawing/2010/main" val="0"/>
+                        </a:ext>
+                      </a:extLst>
+                    </a:blip>
+                    <a:srcRect/>
                     <a:stretch>
                       <a:fillRect/>
                     </a:stretch>
                   </pic:blipFill>
-                  <pic:spPr>
+                  <pic:spPr bwMode="auto">
                     <a:xfrm>
                       <a:off x="0" y="0"/>
-                      <a:ext cx="3482658" cy="1958177"/>
+                      <a:ext cx="5897245" cy="1729105"/>
                     </a:xfrm>
                     <a:prstGeom prst="rect">
                       <a:avLst/>
                     </a:prstGeom>
+                    <a:noFill/>
                   </pic:spPr>
                 </pic:pic>
               </a:graphicData>
@@ -829,51 +502,27 @@
     </w:p>
     <w:p>
       <w:pPr>
-        <w:ind w:left="800"/>
-        <w:jc w:val="center"/>
-        <w:rPr>
-          <w:rFonts w:hint="eastAsia"/>
-        </w:rPr>
-      </w:pPr>
-      <w:r>
-        <w:rPr>
-          <w:rFonts w:hint="eastAsia"/>
-        </w:rPr>
-        <w:t xml:space="preserve">[그림 </w:t>
-      </w:r>
-      <w:r>
-        <w:t>1</w:t>
-      </w:r>
-      <w:r>
-        <w:rPr>
-          <w:rFonts w:hint="eastAsia"/>
-        </w:rPr>
-        <w:t>]</w:t>
-      </w:r>
-      <w:r>
-        <w:t xml:space="preserve"> </w:t>
-      </w:r>
-      <w:r>
-        <w:rPr>
-          <w:rFonts w:hint="eastAsia"/>
-        </w:rPr>
-        <w:t>자력으로 인해 굴러가지 않고 있는 빗면에 놓인 쇠 공1</w:t>
-      </w:r>
-    </w:p>
-    <w:p>
-      <w:pPr>
-        <w:ind w:left="800"/>
-        <w:jc w:val="center"/>
-      </w:pPr>
-      <w:r>
-        <w:rPr>
+        <w:rPr>
+          <w:rFonts w:ascii="한컴 고딕" w:eastAsia="한컴 고딕" w:hAnsi="한컴 고딕"/>
+          <w:b/>
+          <w:bCs/>
+          <w:szCs w:val="20"/>
+        </w:rPr>
+      </w:pPr>
+      <w:r>
+        <w:rPr>
+          <w:rFonts w:ascii="한컴 고딕" w:eastAsia="한컴 고딕" w:hAnsi="한컴 고딕"/>
+          <w:b/>
+          <w:bCs/>
           <w:noProof/>
-        </w:rPr>
+          <w:szCs w:val="20"/>
+        </w:rPr>
+        <w:lastRenderedPageBreak/>
         <w:drawing>
-          <wp:inline distT="0" distB="0" distL="0" distR="0" wp14:anchorId="4B4477C7" wp14:editId="6B2C96D8">
-            <wp:extent cx="3423759" cy="2066925"/>
-            <wp:effectExtent l="0" t="0" r="5715" b="0"/>
-            <wp:docPr id="2" name="그림 2"/>
+          <wp:inline distT="0" distB="0" distL="0" distR="0" wp14:anchorId="48132F59" wp14:editId="47D049AC">
+            <wp:extent cx="6008804" cy="2981325"/>
+            <wp:effectExtent l="0" t="0" r="0" b="0"/>
+            <wp:docPr id="48" name="그림 48"/>
             <wp:cNvGraphicFramePr>
               <a:graphicFrameLocks xmlns:a="http://schemas.openxmlformats.org/drawingml/2006/main" noChangeAspect="1"/>
             </wp:cNvGraphicFramePr>
@@ -881,23 +530,33 @@
               <a:graphicData uri="http://schemas.openxmlformats.org/drawingml/2006/picture">
                 <pic:pic xmlns:pic="http://schemas.openxmlformats.org/drawingml/2006/picture">
                   <pic:nvPicPr>
-                    <pic:cNvPr id="1" name=""/>
-                    <pic:cNvPicPr/>
+                    <pic:cNvPr id="0" name="Picture 6"/>
+                    <pic:cNvPicPr>
+                      <a:picLocks noChangeAspect="1" noChangeArrowheads="1"/>
+                    </pic:cNvPicPr>
                   </pic:nvPicPr>
                   <pic:blipFill>
-                    <a:blip r:embed="rId11"/>
+                    <a:blip r:embed="rId11" cstate="print">
+                      <a:extLst>
+                        <a:ext uri="{28A0092B-C50C-407E-A947-70E740481C1C}">
+                          <a14:useLocalDpi xmlns:a14="http://schemas.microsoft.com/office/drawing/2010/main" val="0"/>
+                        </a:ext>
+                      </a:extLst>
+                    </a:blip>
+                    <a:srcRect/>
                     <a:stretch>
                       <a:fillRect/>
                     </a:stretch>
                   </pic:blipFill>
-                  <pic:spPr>
+                  <pic:spPr bwMode="auto">
                     <a:xfrm>
                       <a:off x="0" y="0"/>
-                      <a:ext cx="3434339" cy="2073312"/>
+                      <a:ext cx="6022136" cy="2987940"/>
                     </a:xfrm>
                     <a:prstGeom prst="rect">
                       <a:avLst/>
                     </a:prstGeom>
+                    <a:noFill/>
                   </pic:spPr>
                 </pic:pic>
               </a:graphicData>
@@ -909,36 +568,592 @@
     <w:p>
       <w:pPr>
         <w:ind w:left="800"/>
-        <w:jc w:val="center"/>
+        <w:rPr>
+          <w:rFonts w:ascii="한컴 고딕" w:eastAsia="한컴 고딕" w:hAnsi="한컴 고딕" w:hint="eastAsia"/>
+          <w:bCs/>
+          <w:szCs w:val="20"/>
+        </w:rPr>
+      </w:pPr>
+      <w:r>
+        <w:rPr>
+          <w:rFonts w:ascii="한컴 고딕" w:eastAsia="한컴 고딕" w:hAnsi="한컴 고딕"/>
+          <w:bCs/>
+          <w:szCs w:val="20"/>
+        </w:rPr>
+        <w:t>F</w:t>
+      </w:r>
+      <w:r>
+        <w:rPr>
+          <w:rFonts w:ascii="한컴 고딕" w:eastAsia="한컴 고딕" w:hAnsi="한컴 고딕" w:hint="eastAsia"/>
+          <w:bCs/>
+          <w:szCs w:val="20"/>
+        </w:rPr>
+        <w:t>unction1</w:t>
+      </w:r>
+      <w:r>
+        <w:rPr>
+          <w:rFonts w:ascii="한컴 고딕" w:eastAsia="한컴 고딕" w:hAnsi="한컴 고딕"/>
+          <w:bCs/>
+          <w:szCs w:val="20"/>
+        </w:rPr>
+        <w:t>:</w:t>
+      </w:r>
+      <w:r>
+        <w:rPr>
+          <w:rFonts w:ascii="나눔스퀘어 Bold" w:eastAsia="나눔스퀘어 Bold" w:hAnsi="굴림" w:hint="eastAsia"/>
+          <w:color w:val="000000" w:themeColor="text1"/>
+          <w:kern w:val="24"/>
+          <w:sz w:val="36"/>
+          <w:szCs w:val="36"/>
+        </w:rPr>
+        <w:t xml:space="preserve"> </w:t>
+      </w:r>
+      <w:r>
+        <w:rPr>
+          <w:rFonts w:ascii="한컴 고딕" w:eastAsia="한컴 고딕" w:hAnsi="한컴 고딕" w:hint="eastAsia"/>
+          <w:bCs/>
+          <w:szCs w:val="20"/>
+        </w:rPr>
+        <w:t>핸드폰에 진동이 오면 핸드폰이 공을 치고 공이 삼각형 빗면을 타고 오른쪽으로 굴러간다.</w:t>
+      </w:r>
+    </w:p>
+    <w:p>
+      <w:pPr>
+        <w:ind w:left="800"/>
+        <w:rPr>
+          <w:rFonts w:ascii="한컴 고딕" w:eastAsia="한컴 고딕" w:hAnsi="한컴 고딕" w:hint="eastAsia"/>
+          <w:bCs/>
+          <w:szCs w:val="20"/>
+        </w:rPr>
+      </w:pPr>
+      <w:r>
+        <w:rPr>
+          <w:rFonts w:ascii="한컴 고딕" w:eastAsia="한컴 고딕" w:hAnsi="한컴 고딕"/>
+          <w:bCs/>
+          <w:szCs w:val="20"/>
+        </w:rPr>
+        <w:t xml:space="preserve">Function2: </w:t>
+      </w:r>
+      <w:r>
+        <w:rPr>
+          <w:rFonts w:ascii="한컴 고딕" w:eastAsia="한컴 고딕" w:hAnsi="한컴 고딕" w:hint="eastAsia"/>
+          <w:bCs/>
+          <w:szCs w:val="20"/>
+        </w:rPr>
+        <w:t>공이 컵 안으로 떨어지면서 다른 컵을 들어올린다. 컵 안에 들어있던 공이 빗면을 따라 구른다.</w:t>
+      </w:r>
+    </w:p>
+    <w:p>
+      <w:pPr>
+        <w:ind w:left="800"/>
+        <w:rPr>
+          <w:rFonts w:ascii="한컴 고딕" w:eastAsia="한컴 고딕" w:hAnsi="한컴 고딕" w:hint="eastAsia"/>
+          <w:bCs/>
+          <w:szCs w:val="20"/>
+        </w:rPr>
+      </w:pPr>
+      <w:r>
+        <w:rPr>
+          <w:rFonts w:ascii="한컴 고딕" w:eastAsia="한컴 고딕" w:hAnsi="한컴 고딕"/>
+          <w:bCs/>
+          <w:szCs w:val="20"/>
+        </w:rPr>
+        <w:t>Function3:</w:t>
+      </w:r>
+      <w:r>
+        <w:rPr>
+          <w:rFonts w:ascii="나눔스퀘어 Bold" w:eastAsia="나눔스퀘어 Bold" w:hAnsi="굴림" w:hint="eastAsia"/>
+          <w:color w:val="000000" w:themeColor="text1"/>
+          <w:kern w:val="24"/>
+          <w:sz w:val="36"/>
+          <w:szCs w:val="36"/>
+        </w:rPr>
+        <w:t xml:space="preserve"> </w:t>
+      </w:r>
+      <w:r>
+        <w:rPr>
+          <w:rFonts w:ascii="한컴 고딕" w:eastAsia="한컴 고딕" w:hAnsi="한컴 고딕" w:hint="eastAsia"/>
+          <w:bCs/>
+          <w:szCs w:val="20"/>
+        </w:rPr>
+        <w:t>공이 여러 개의 정지해 있는 공을 쳐서 굴러가게 한다. 여러 개의 공이 쌓여서 홈을 막아주면 그 홈 위로 공 하나가 굴러간다.</w:t>
+      </w:r>
+    </w:p>
+    <w:p>
+      <w:pPr>
+        <w:ind w:left="800"/>
+        <w:rPr>
+          <w:rFonts w:ascii="한컴 고딕" w:eastAsia="한컴 고딕" w:hAnsi="한컴 고딕" w:hint="eastAsia"/>
+          <w:bCs/>
+          <w:szCs w:val="20"/>
+        </w:rPr>
+      </w:pPr>
+      <w:r>
+        <w:rPr>
+          <w:rFonts w:ascii="한컴 고딕" w:eastAsia="한컴 고딕" w:hAnsi="한컴 고딕"/>
+          <w:bCs/>
+          <w:szCs w:val="20"/>
+        </w:rPr>
+        <w:t xml:space="preserve">Function4: </w:t>
+      </w:r>
+      <w:r>
+        <w:rPr>
+          <w:rFonts w:ascii="한컴 고딕" w:eastAsia="한컴 고딕" w:hAnsi="한컴 고딕" w:hint="eastAsia"/>
+          <w:bCs/>
+          <w:szCs w:val="20"/>
+        </w:rPr>
+        <w:t>바닥으로 떨어진 공이 탄성에 의해 튀어 오를 때 가운데만 고정되어 있는 막대를 친다. 그 막대가 다른 막대를 치고 그 것이 다음 공을 쳐서 움직인다</w:t>
+      </w:r>
+    </w:p>
+    <w:p>
+      <w:pPr>
+        <w:ind w:left="800"/>
+        <w:rPr>
+          <w:rFonts w:ascii="한컴 고딕" w:eastAsia="한컴 고딕" w:hAnsi="한컴 고딕" w:hint="eastAsia"/>
+          <w:bCs/>
+          <w:szCs w:val="20"/>
+        </w:rPr>
+      </w:pPr>
+      <w:r>
+        <w:rPr>
+          <w:rFonts w:ascii="한컴 고딕" w:eastAsia="한컴 고딕" w:hAnsi="한컴 고딕"/>
+          <w:bCs/>
+          <w:szCs w:val="20"/>
+        </w:rPr>
+        <w:t xml:space="preserve">Function5: </w:t>
+      </w:r>
+      <w:r>
+        <w:rPr>
+          <w:rFonts w:ascii="한컴 고딕" w:eastAsia="한컴 고딕" w:hAnsi="한컴 고딕" w:hint="eastAsia"/>
+          <w:bCs/>
+          <w:szCs w:val="20"/>
+        </w:rPr>
+        <w:t>공이 틈 사이로 떨어지면서 자석에 붙는다. 반대편에 붙어있던 공이 새로 붙은 공의 무게에 의해서 자석에서 분리되어 빗면을 따라 굴러간다.</w:t>
+      </w:r>
+    </w:p>
+    <w:p>
+      <w:pPr>
+        <w:ind w:left="800"/>
+        <w:rPr>
+          <w:rFonts w:ascii="한컴 고딕" w:eastAsia="한컴 고딕" w:hAnsi="한컴 고딕" w:hint="eastAsia"/>
+          <w:bCs/>
+          <w:szCs w:val="20"/>
+        </w:rPr>
+      </w:pPr>
+      <w:r>
+        <w:rPr>
+          <w:rFonts w:ascii="한컴 고딕" w:eastAsia="한컴 고딕" w:hAnsi="한컴 고딕"/>
+          <w:bCs/>
+          <w:szCs w:val="20"/>
+        </w:rPr>
+        <w:t xml:space="preserve">Function6: </w:t>
+      </w:r>
+      <w:r>
+        <w:rPr>
+          <w:rFonts w:ascii="한컴 고딕" w:eastAsia="한컴 고딕" w:hAnsi="한컴 고딕" w:hint="eastAsia"/>
+          <w:bCs/>
+          <w:szCs w:val="20"/>
+        </w:rPr>
+        <w:t>공이 지렛대 위로 떨어져서 다음 공을 공중으로 올린다.</w:t>
+      </w:r>
+    </w:p>
+    <w:p>
+      <w:pPr>
+        <w:rPr>
+          <w:rFonts w:ascii="한컴 고딕" w:eastAsia="한컴 고딕" w:hAnsi="한컴 고딕" w:hint="eastAsia"/>
+          <w:b/>
+          <w:bCs/>
+          <w:szCs w:val="20"/>
+        </w:rPr>
+      </w:pPr>
+    </w:p>
+    <w:p>
+      <w:pPr>
+        <w:pStyle w:val="a5"/>
+        <w:numPr>
+          <w:ilvl w:val="2"/>
+          <w:numId w:val="4"/>
+        </w:numPr>
+        <w:ind w:leftChars="0"/>
+        <w:rPr>
+          <w:rFonts w:ascii="한컴 고딕" w:eastAsia="한컴 고딕" w:hAnsi="한컴 고딕"/>
+          <w:b/>
+          <w:bCs/>
+          <w:szCs w:val="20"/>
+        </w:rPr>
+      </w:pPr>
+      <w:r>
+        <w:rPr>
+          <w:rFonts w:ascii="한컴 고딕" w:eastAsia="한컴 고딕" w:hAnsi="한컴 고딕"/>
+          <w:b/>
+          <w:bCs/>
+          <w:szCs w:val="20"/>
+        </w:rPr>
+        <w:t>Implementation (Magnetic Force)</w:t>
+      </w:r>
+    </w:p>
+    <w:p>
+      <w:pPr>
+        <w:pStyle w:val="a5"/>
+        <w:ind w:leftChars="0" w:firstLineChars="100" w:firstLine="186"/>
+        <w:rPr>
+          <w:rFonts w:ascii="한컴 고딕" w:eastAsia="한컴 고딕" w:hAnsi="한컴 고딕"/>
+          <w:bCs/>
+          <w:szCs w:val="20"/>
+        </w:rPr>
+      </w:pPr>
+      <w:r>
+        <w:rPr>
+          <w:rFonts w:ascii="한컴 고딕" w:eastAsia="한컴 고딕" w:hAnsi="한컴 고딕" w:hint="eastAsia"/>
+          <w:bCs/>
+          <w:szCs w:val="20"/>
+        </w:rPr>
+        <w:t>이</w:t>
+      </w:r>
+      <w:r>
+        <w:rPr>
+          <w:rFonts w:ascii="한컴 고딕" w:eastAsia="한컴 고딕" w:hAnsi="한컴 고딕"/>
+          <w:bCs/>
+          <w:szCs w:val="20"/>
+        </w:rPr>
+        <w:t xml:space="preserve"> 스크립트의 아이디어는 https://luv-n-interest.tistory.com/252 에서 착안했다.</w:t>
+      </w:r>
+    </w:p>
+    <w:p>
+      <w:pPr>
+        <w:ind w:left="800" w:firstLineChars="100" w:firstLine="186"/>
+      </w:pPr>
+      <w:r>
+        <w:rPr>
+          <w:rFonts w:ascii="한컴 고딕" w:eastAsia="한컴 고딕" w:hAnsi="한컴 고딕" w:hint="eastAsia"/>
+          <w:bCs/>
+          <w:szCs w:val="20"/>
+        </w:rPr>
+        <w:t xml:space="preserve">자석과 쇠공이 서로 잡아당기는 힘을 이용하여 골드버그 </w:t>
+      </w:r>
+      <w:proofErr w:type="spellStart"/>
+      <w:r>
+        <w:rPr>
+          <w:rFonts w:ascii="한컴 고딕" w:eastAsia="한컴 고딕" w:hAnsi="한컴 고딕" w:hint="eastAsia"/>
+          <w:bCs/>
+          <w:szCs w:val="20"/>
+        </w:rPr>
+        <w:t>머신의</w:t>
+      </w:r>
+      <w:proofErr w:type="spellEnd"/>
+      <w:r>
+        <w:rPr>
+          <w:rFonts w:ascii="한컴 고딕" w:eastAsia="한컴 고딕" w:hAnsi="한컴 고딕" w:hint="eastAsia"/>
+          <w:bCs/>
+          <w:szCs w:val="20"/>
+        </w:rPr>
+        <w:t xml:space="preserve"> 일부를 구현하였다.</w:t>
+      </w:r>
+      <w:r>
+        <w:rPr>
+          <w:rFonts w:ascii="한컴 고딕" w:eastAsia="한컴 고딕" w:hAnsi="한컴 고딕"/>
+          <w:bCs/>
+          <w:szCs w:val="20"/>
+        </w:rPr>
+        <w:t xml:space="preserve"> </w:t>
+      </w:r>
+      <w:r>
+        <w:rPr>
+          <w:rFonts w:ascii="한컴 고딕" w:eastAsia="한컴 고딕" w:hAnsi="한컴 고딕" w:hint="eastAsia"/>
+          <w:bCs/>
+          <w:szCs w:val="20"/>
+        </w:rPr>
+        <w:t xml:space="preserve">자석의 자력이 작용하는 구간을 구형 </w:t>
+      </w:r>
+      <w:r>
+        <w:rPr>
+          <w:rFonts w:ascii="한컴 고딕" w:eastAsia="한컴 고딕" w:hAnsi="한컴 고딕"/>
+          <w:bCs/>
+          <w:szCs w:val="20"/>
+        </w:rPr>
+        <w:t>collider</w:t>
+      </w:r>
+      <w:r>
+        <w:rPr>
+          <w:rFonts w:ascii="한컴 고딕" w:eastAsia="한컴 고딕" w:hAnsi="한컴 고딕" w:hint="eastAsia"/>
+          <w:bCs/>
+          <w:szCs w:val="20"/>
+        </w:rPr>
+        <w:t xml:space="preserve">로 설정하여 자석을 </w:t>
+      </w:r>
+      <w:r>
+        <w:rPr>
+          <w:rFonts w:ascii="한컴 고딕" w:eastAsia="한컴 고딕" w:hAnsi="한컴 고딕"/>
+          <w:bCs/>
+          <w:szCs w:val="20"/>
+        </w:rPr>
+        <w:t>parent</w:t>
+      </w:r>
+      <w:r>
+        <w:rPr>
+          <w:rFonts w:ascii="한컴 고딕" w:eastAsia="한컴 고딕" w:hAnsi="한컴 고딕" w:hint="eastAsia"/>
+          <w:bCs/>
+          <w:szCs w:val="20"/>
+        </w:rPr>
+        <w:t>로 가지게 했다.</w:t>
+      </w:r>
+      <w:r>
+        <w:rPr>
+          <w:rFonts w:ascii="한컴 고딕" w:eastAsia="한컴 고딕" w:hAnsi="한컴 고딕"/>
+          <w:bCs/>
+          <w:szCs w:val="20"/>
+        </w:rPr>
+        <w:t xml:space="preserve"> </w:t>
+      </w:r>
+      <w:r>
+        <w:rPr>
+          <w:rFonts w:ascii="한컴 고딕" w:eastAsia="한컴 고딕" w:hAnsi="한컴 고딕" w:hint="eastAsia"/>
+          <w:bCs/>
+          <w:szCs w:val="20"/>
+        </w:rPr>
+        <w:t xml:space="preserve">이 구역에 들어오면 </w:t>
+      </w:r>
+      <w:r>
+        <w:t>자석에는 쇠</w:t>
+      </w:r>
+      <w:r>
         <w:rPr>
           <w:rFonts w:hint="eastAsia"/>
         </w:rPr>
-      </w:pPr>
+        <w:t xml:space="preserve"> </w:t>
+      </w:r>
+      <w:r>
+        <w:t>공을 향해 자석과 쇠</w:t>
+      </w:r>
       <w:r>
         <w:rPr>
           <w:rFonts w:hint="eastAsia"/>
         </w:rPr>
-        <w:t xml:space="preserve">[그림 </w:t>
-      </w:r>
-      <w:r>
-        <w:t>2</w:t>
+        <w:t xml:space="preserve"> </w:t>
+      </w:r>
+      <w:r>
+        <w:t>공의 거리에 반비례하는 힘</w:t>
       </w:r>
       <w:r>
         <w:rPr>
           <w:rFonts w:hint="eastAsia"/>
         </w:rPr>
-        <w:t>]</w:t>
-      </w:r>
-      <w:r>
+        <w:t xml:space="preserve">을 주고 같은 크기의 힘을 </w:t>
+      </w:r>
+      <w:r>
+        <w:t>쇠</w:t>
+      </w:r>
+      <w:r>
+        <w:rPr>
+          <w:rFonts w:hint="eastAsia"/>
+        </w:rPr>
         <w:t xml:space="preserve"> </w:t>
       </w:r>
       <w:r>
+        <w:t xml:space="preserve">공에는 자석을 향해 </w:t>
+      </w:r>
+      <w:r>
         <w:rPr>
           <w:rFonts w:hint="eastAsia"/>
         </w:rPr>
-        <w:t>쇠 공2에 의해 오른쪽으로 끌려가는 자석</w:t>
-      </w:r>
-    </w:p>
+        <w:t>주게 하여 서로를 끌어</w:t>
+      </w:r>
+      <w:r>
+        <w:rPr>
+          <w:rFonts w:hint="eastAsia"/>
+        </w:rPr>
+        <w:t>당긴다</w:t>
+      </w:r>
+      <w:r>
+        <w:rPr>
+          <w:rFonts w:hint="eastAsia"/>
+        </w:rPr>
+        <w:t>.</w:t>
+      </w:r>
+      <w:r>
+        <w:t xml:space="preserve"> </w:t>
+      </w:r>
+      <w:r>
+        <w:rPr>
+          <w:rFonts w:hint="eastAsia"/>
+        </w:rPr>
+        <w:t>자력이 작용하는 공간</w:t>
+      </w:r>
+      <w:r>
+        <w:rPr>
+          <w:rFonts w:hint="eastAsia"/>
+        </w:rPr>
+        <w:lastRenderedPageBreak/>
+        <w:t>을 벗어나면 서로를 향한 인력이 사라</w:t>
+      </w:r>
+      <w:r>
+        <w:rPr>
+          <w:rFonts w:hint="eastAsia"/>
+        </w:rPr>
+        <w:t>진</w:t>
+      </w:r>
+      <w:r>
+        <w:rPr>
+          <w:rFonts w:hint="eastAsia"/>
+        </w:rPr>
+        <w:t>다.</w:t>
+      </w:r>
+    </w:p>
+    <w:p>
+      <w:pPr>
+        <w:ind w:left="800" w:firstLineChars="100" w:firstLine="200"/>
+      </w:pPr>
+      <w:r>
+        <w:rPr>
+          <w:rFonts w:hint="eastAsia"/>
+        </w:rPr>
+        <w:t xml:space="preserve">골드버그 </w:t>
+      </w:r>
+      <w:proofErr w:type="spellStart"/>
+      <w:r>
+        <w:rPr>
+          <w:rFonts w:hint="eastAsia"/>
+        </w:rPr>
+        <w:t>머신에서</w:t>
+      </w:r>
+      <w:proofErr w:type="spellEnd"/>
+      <w:r>
+        <w:rPr>
+          <w:rFonts w:hint="eastAsia"/>
+        </w:rPr>
+        <w:t xml:space="preserve"> 자력을 이용하여 구현한 부분은 다음과 같다.</w:t>
+      </w:r>
+      <w:r>
+        <w:t xml:space="preserve"> </w:t>
+      </w:r>
+      <w:r>
+        <w:t xml:space="preserve">벽을 사이에 두고 자력으로 붙어있는 </w:t>
+      </w:r>
+      <w:r>
+        <w:rPr>
+          <w:rFonts w:hint="eastAsia"/>
+        </w:rPr>
+        <w:t>빗면에 쇠 공1이 놓여있다.</w:t>
+      </w:r>
+      <w:r>
+        <w:t xml:space="preserve"> </w:t>
+      </w:r>
+      <w:r>
+        <w:rPr>
+          <w:rFonts w:hint="eastAsia"/>
+        </w:rPr>
+        <w:t>이 쇠 공1은 자석과의 인력으로 빗면으로 굴러 떨어지지 않고 붙어있다.</w:t>
+      </w:r>
+      <w:r>
+        <w:t xml:space="preserve"> </w:t>
+      </w:r>
+      <w:r>
+        <w:rPr>
+          <w:rFonts w:hint="eastAsia"/>
+        </w:rPr>
+        <w:t xml:space="preserve">반대편에서 </w:t>
+      </w:r>
+      <w:r>
+        <w:t>굴러온 쇠</w:t>
+      </w:r>
+      <w:r>
+        <w:rPr>
+          <w:rFonts w:hint="eastAsia"/>
+        </w:rPr>
+        <w:t xml:space="preserve"> </w:t>
+      </w:r>
+      <w:r>
+        <w:t>공</w:t>
+      </w:r>
+      <w:r>
+        <w:rPr>
+          <w:rFonts w:hint="eastAsia"/>
+        </w:rPr>
+        <w:t>2가</w:t>
+      </w:r>
+      <w:r>
+        <w:t xml:space="preserve"> 자석과 서로 잡아 당기게 되어 </w:t>
+      </w:r>
+      <w:r>
+        <w:rPr>
+          <w:rFonts w:hint="eastAsia"/>
+        </w:rPr>
+        <w:t xml:space="preserve">쇠 공2 쪽으로 </w:t>
+      </w:r>
+      <w:r>
+        <w:t xml:space="preserve">자석이 </w:t>
+      </w:r>
+      <w:r>
+        <w:rPr>
+          <w:rFonts w:hint="eastAsia"/>
+        </w:rPr>
+        <w:t>이동하게 된다.</w:t>
+      </w:r>
+      <w:r>
+        <w:t xml:space="preserve"> </w:t>
+      </w:r>
+      <w:r>
+        <w:rPr>
+          <w:rFonts w:hint="eastAsia"/>
+        </w:rPr>
+        <w:t>벽</w:t>
+      </w:r>
+      <w:r>
+        <w:t xml:space="preserve"> 때문에 쇠 공</w:t>
+      </w:r>
+      <w:r>
+        <w:rPr>
+          <w:rFonts w:hint="eastAsia"/>
+        </w:rPr>
+        <w:t>1은</w:t>
+      </w:r>
+      <w:r>
+        <w:t xml:space="preserve"> </w:t>
+      </w:r>
+      <w:r>
+        <w:rPr>
+          <w:rFonts w:hint="eastAsia"/>
+        </w:rPr>
+        <w:t xml:space="preserve">자석에 </w:t>
+      </w:r>
+      <w:r>
+        <w:t>끌려가지 못하게 되어 자력이 작용할 수 있는 공간을 벗어</w:t>
+      </w:r>
+      <w:r>
+        <w:rPr>
+          <w:rFonts w:hint="eastAsia"/>
+        </w:rPr>
+        <w:t>나게 된다.</w:t>
+      </w:r>
+      <w:r>
+        <w:t xml:space="preserve"> 자석으로부터 영향을 받지 않게 된 </w:t>
+      </w:r>
+      <w:r>
+        <w:rPr>
+          <w:rFonts w:hint="eastAsia"/>
+        </w:rPr>
+        <w:t xml:space="preserve">쇠 </w:t>
+      </w:r>
+      <w:r>
+        <w:t>공</w:t>
+      </w:r>
+      <w:r>
+        <w:rPr>
+          <w:rFonts w:hint="eastAsia"/>
+        </w:rPr>
+        <w:t>1</w:t>
+      </w:r>
+      <w:r>
+        <w:t>이 빗면을 따라 구르</w:t>
+      </w:r>
+      <w:r>
+        <w:rPr>
+          <w:rFonts w:hint="eastAsia"/>
+        </w:rPr>
+        <w:t>게 된다.</w:t>
+      </w:r>
+    </w:p>
+    <w:p/>
     <w:p>
       <w:pPr>
         <w:ind w:left="800"/>
@@ -949,10 +1164,10 @@
           <w:noProof/>
         </w:rPr>
         <w:drawing>
-          <wp:inline distT="0" distB="0" distL="0" distR="0" wp14:anchorId="34F649EA" wp14:editId="6C8C362F">
-            <wp:extent cx="3388084" cy="1905000"/>
-            <wp:effectExtent l="0" t="0" r="3175" b="0"/>
-            <wp:docPr id="3" name="그림 3"/>
+          <wp:inline distT="0" distB="0" distL="0" distR="0" wp14:anchorId="13478F2A" wp14:editId="61C33590">
+            <wp:extent cx="3455844" cy="1943100"/>
+            <wp:effectExtent l="0" t="0" r="0" b="0"/>
+            <wp:docPr id="1" name="그림 1"/>
             <wp:cNvGraphicFramePr>
               <a:graphicFrameLocks xmlns:a="http://schemas.openxmlformats.org/drawingml/2006/main" noChangeAspect="1"/>
             </wp:cNvGraphicFramePr>
@@ -972,7 +1187,7 @@
                   <pic:spPr>
                     <a:xfrm>
                       <a:off x="0" y="0"/>
-                      <a:ext cx="3393935" cy="1908290"/>
+                      <a:ext cx="3482658" cy="1958177"/>
                     </a:xfrm>
                     <a:prstGeom prst="rect">
                       <a:avLst/>
@@ -989,295 +1204,46 @@
       <w:pPr>
         <w:ind w:left="800"/>
         <w:jc w:val="center"/>
+      </w:pPr>
+      <w:r>
         <w:rPr>
           <w:rFonts w:hint="eastAsia"/>
         </w:rPr>
-      </w:pPr>
+        <w:t xml:space="preserve">[그림 </w:t>
+      </w:r>
+      <w:r>
+        <w:t>1</w:t>
+      </w:r>
       <w:r>
         <w:rPr>
           <w:rFonts w:hint="eastAsia"/>
         </w:rPr>
-        <w:t xml:space="preserve">[그림 </w:t>
-      </w:r>
-      <w:r>
-        <w:t>3</w:t>
+        <w:t>]</w:t>
+      </w:r>
+      <w:r>
+        <w:t xml:space="preserve"> </w:t>
       </w:r>
       <w:r>
         <w:rPr>
           <w:rFonts w:hint="eastAsia"/>
         </w:rPr>
-        <w:t>]</w:t>
-      </w:r>
-      <w:r>
-        <w:t xml:space="preserve"> </w:t>
-      </w:r>
-      <w:r>
-        <w:rPr>
-          <w:rFonts w:hint="eastAsia"/>
-        </w:rPr>
-        <w:t xml:space="preserve">자력이 작용하는 공간을 벗어나 빗면을 따라 구르는 쇠 공 </w:t>
-      </w:r>
-      <w:r>
-        <w:t>2</w:t>
-      </w:r>
-    </w:p>
-    <w:p/>
+        <w:t>자력으로 인해 굴러가지 않고 있는 빗면에 놓인 쇠 공1</w:t>
+      </w:r>
+    </w:p>
     <w:p>
       <w:pPr>
         <w:ind w:left="800"/>
-        <w:rPr>
-          <w:rFonts w:ascii="한컴 고딕" w:eastAsia="한컴 고딕" w:hAnsi="한컴 고딕" w:hint="eastAsia"/>
-          <w:bCs/>
-          <w:szCs w:val="20"/>
-        </w:rPr>
-      </w:pPr>
-    </w:p>
-    <w:p>
-      <w:pPr>
-        <w:pStyle w:val="a5"/>
-        <w:numPr>
-          <w:ilvl w:val="1"/>
-          <w:numId w:val="4"/>
-        </w:numPr>
-        <w:ind w:leftChars="0"/>
-        <w:rPr>
-          <w:rFonts w:ascii="한컴 고딕" w:eastAsia="한컴 고딕" w:hAnsi="한컴 고딕"/>
-          <w:b/>
-          <w:bCs/>
-          <w:szCs w:val="20"/>
-        </w:rPr>
-      </w:pPr>
-      <w:r>
-        <w:rPr>
-          <w:rFonts w:ascii="한컴 고딕" w:eastAsia="한컴 고딕" w:hAnsi="한컴 고딕"/>
-          <w:b/>
-          <w:bCs/>
-          <w:szCs w:val="20"/>
-        </w:rPr>
-        <w:lastRenderedPageBreak/>
-        <w:t>Complex Object</w:t>
-      </w:r>
-      <w:r>
-        <w:rPr>
-          <w:rFonts w:ascii="한컴 고딕" w:eastAsia="한컴 고딕" w:hAnsi="한컴 고딕"/>
-          <w:b/>
-          <w:bCs/>
-          <w:szCs w:val="20"/>
-        </w:rPr>
-        <w:t>s (Part 2)</w:t>
-      </w:r>
-    </w:p>
-    <w:p>
-      <w:pPr>
-        <w:pStyle w:val="a5"/>
-        <w:ind w:leftChars="0"/>
-        <w:rPr>
-          <w:rFonts w:ascii="한컴 고딕" w:eastAsia="한컴 고딕" w:hAnsi="한컴 고딕"/>
-          <w:bCs/>
-          <w:szCs w:val="20"/>
-        </w:rPr>
-      </w:pPr>
-      <w:r>
-        <w:rPr>
-          <w:rFonts w:ascii="한컴 고딕" w:eastAsia="한컴 고딕" w:hAnsi="한컴 고딕" w:hint="eastAsia"/>
-          <w:bCs/>
-          <w:szCs w:val="20"/>
-        </w:rPr>
-        <w:t>민재</w:t>
-      </w:r>
-    </w:p>
-    <w:p>
-      <w:pPr>
-        <w:pStyle w:val="a5"/>
-        <w:numPr>
-          <w:ilvl w:val="1"/>
-          <w:numId w:val="4"/>
-        </w:numPr>
-        <w:ind w:leftChars="0"/>
-        <w:rPr>
-          <w:rFonts w:ascii="한컴 고딕" w:eastAsia="한컴 고딕" w:hAnsi="한컴 고딕"/>
-          <w:b/>
-          <w:bCs/>
-          <w:szCs w:val="20"/>
-        </w:rPr>
-      </w:pPr>
-      <w:r>
-        <w:rPr>
-          <w:rFonts w:ascii="한컴 고딕" w:eastAsia="한컴 고딕" w:hAnsi="한컴 고딕"/>
-          <w:b/>
-          <w:bCs/>
-          <w:szCs w:val="20"/>
-        </w:rPr>
-        <w:t>Wind and Air Resistance</w:t>
-      </w:r>
-      <w:r>
-        <w:rPr>
-          <w:rFonts w:ascii="한컴 고딕" w:eastAsia="한컴 고딕" w:hAnsi="한컴 고딕"/>
-          <w:b/>
-          <w:bCs/>
-          <w:szCs w:val="20"/>
-        </w:rPr>
-        <w:t xml:space="preserve"> (Part 3)</w:t>
-      </w:r>
-    </w:p>
-    <w:p>
-      <w:pPr>
-        <w:pStyle w:val="a5"/>
-        <w:ind w:leftChars="0"/>
-        <w:rPr>
-          <w:rFonts w:ascii="한컴 고딕" w:eastAsia="한컴 고딕" w:hAnsi="한컴 고딕"/>
-          <w:bCs/>
-          <w:szCs w:val="20"/>
-        </w:rPr>
-      </w:pPr>
-      <w:r>
-        <w:rPr>
-          <w:rFonts w:ascii="한컴 고딕" w:eastAsia="한컴 고딕" w:hAnsi="한컴 고딕" w:hint="eastAsia"/>
-          <w:bCs/>
-          <w:szCs w:val="20"/>
-        </w:rPr>
-        <w:t>진수</w:t>
-      </w:r>
-    </w:p>
-    <w:p>
-      <w:pPr>
-        <w:pStyle w:val="a5"/>
-        <w:numPr>
-          <w:ilvl w:val="1"/>
-          <w:numId w:val="4"/>
-        </w:numPr>
-        <w:ind w:leftChars="0"/>
-        <w:rPr>
-          <w:rFonts w:ascii="한컴 고딕" w:eastAsia="한컴 고딕" w:hAnsi="한컴 고딕"/>
-          <w:b/>
-          <w:bCs/>
-          <w:szCs w:val="20"/>
-        </w:rPr>
-      </w:pPr>
-      <w:r>
-        <w:rPr>
-          <w:rFonts w:ascii="한컴 고딕" w:eastAsia="한컴 고딕" w:hAnsi="한컴 고딕"/>
-          <w:b/>
-          <w:bCs/>
-          <w:szCs w:val="20"/>
-        </w:rPr>
-        <w:t>Camera Movement</w:t>
-      </w:r>
-    </w:p>
-    <w:p>
-      <w:pPr>
-        <w:pStyle w:val="a5"/>
-        <w:numPr>
-          <w:ilvl w:val="0"/>
-          <w:numId w:val="4"/>
-        </w:numPr>
-        <w:ind w:leftChars="0"/>
-        <w:rPr>
-          <w:rFonts w:ascii="한컴 고딕" w:eastAsia="한컴 고딕" w:hAnsi="한컴 고딕"/>
-          <w:b/>
-          <w:bCs/>
-          <w:szCs w:val="20"/>
-        </w:rPr>
-      </w:pPr>
-      <w:r>
-        <w:rPr>
-          <w:rFonts w:ascii="한컴 고딕" w:eastAsia="한컴 고딕" w:hAnsi="한컴 고딕"/>
-          <w:b/>
-          <w:bCs/>
-          <w:szCs w:val="20"/>
-        </w:rPr>
-        <w:t>How to Run</w:t>
-      </w:r>
-    </w:p>
-    <w:p>
-      <w:pPr>
-        <w:pStyle w:val="a5"/>
-        <w:ind w:leftChars="0" w:left="400"/>
-        <w:rPr>
-          <w:rFonts w:ascii="한컴 고딕" w:eastAsia="한컴 고딕" w:hAnsi="한컴 고딕"/>
-          <w:bCs/>
-          <w:szCs w:val="20"/>
-        </w:rPr>
-      </w:pPr>
-      <w:r>
-        <w:rPr>
-          <w:rFonts w:ascii="한컴 고딕" w:eastAsia="한컴 고딕" w:hAnsi="한컴 고딕" w:hint="eastAsia"/>
-          <w:bCs/>
-          <w:szCs w:val="20"/>
-        </w:rPr>
-        <w:t>진수</w:t>
-      </w:r>
-    </w:p>
-    <w:p>
-      <w:pPr>
-        <w:pStyle w:val="a5"/>
-        <w:numPr>
-          <w:ilvl w:val="0"/>
-          <w:numId w:val="4"/>
-        </w:numPr>
-        <w:ind w:leftChars="0"/>
-        <w:rPr>
-          <w:rFonts w:ascii="한컴 고딕" w:eastAsia="한컴 고딕" w:hAnsi="한컴 고딕"/>
-          <w:b/>
-          <w:bCs/>
-          <w:szCs w:val="20"/>
-        </w:rPr>
-      </w:pPr>
-      <w:r>
-        <w:rPr>
-          <w:rFonts w:ascii="한컴 고딕" w:eastAsia="한컴 고딕" w:hAnsi="한컴 고딕"/>
-          <w:b/>
-          <w:bCs/>
-          <w:szCs w:val="20"/>
-        </w:rPr>
-        <w:t>Example</w:t>
-      </w:r>
-    </w:p>
-    <w:p>
-      <w:pPr>
-        <w:pStyle w:val="a5"/>
-        <w:numPr>
-          <w:ilvl w:val="1"/>
-          <w:numId w:val="4"/>
-        </w:numPr>
-        <w:ind w:leftChars="0"/>
-        <w:rPr>
-          <w:rFonts w:ascii="한컴 고딕" w:eastAsia="한컴 고딕" w:hAnsi="한컴 고딕"/>
-          <w:b/>
-          <w:bCs/>
-          <w:szCs w:val="20"/>
-        </w:rPr>
-      </w:pPr>
-      <w:r>
-        <w:rPr>
-          <w:rFonts w:ascii="한컴 고딕" w:eastAsia="한컴 고딕" w:hAnsi="한컴 고딕"/>
-          <w:b/>
-          <w:bCs/>
-          <w:szCs w:val="20"/>
-        </w:rPr>
-        <w:t>Part 1</w:t>
-      </w:r>
-    </w:p>
-    <w:p>
-      <w:pPr>
-        <w:pStyle w:val="a5"/>
-        <w:ind w:leftChars="0"/>
-        <w:rPr>
-          <w:rFonts w:ascii="한컴 고딕" w:eastAsia="한컴 고딕" w:hAnsi="한컴 고딕"/>
-          <w:b/>
-          <w:bCs/>
-          <w:szCs w:val="20"/>
-        </w:rPr>
+        <w:jc w:val="center"/>
       </w:pPr>
       <w:r>
         <w:rPr>
           <w:noProof/>
         </w:rPr>
         <w:drawing>
-          <wp:inline distT="0" distB="0" distL="0" distR="0" wp14:anchorId="0491E306" wp14:editId="0406C927">
-            <wp:extent cx="3755460" cy="2219325"/>
-            <wp:effectExtent l="0" t="0" r="0" b="0"/>
-            <wp:docPr id="5" name="그림 5"/>
+          <wp:inline distT="0" distB="0" distL="0" distR="0" wp14:anchorId="4B4477C7" wp14:editId="6B2C96D8">
+            <wp:extent cx="3423759" cy="2066925"/>
+            <wp:effectExtent l="0" t="0" r="5715" b="0"/>
+            <wp:docPr id="2" name="그림 2"/>
             <wp:cNvGraphicFramePr>
               <a:graphicFrameLocks xmlns:a="http://schemas.openxmlformats.org/drawingml/2006/main" noChangeAspect="1"/>
             </wp:cNvGraphicFramePr>
@@ -1297,7 +1263,7 @@
                   <pic:spPr>
                     <a:xfrm>
                       <a:off x="0" y="0"/>
-                      <a:ext cx="3759539" cy="2221736"/>
+                      <a:ext cx="3434339" cy="2073312"/>
                     </a:xfrm>
                     <a:prstGeom prst="rect">
                       <a:avLst/>
@@ -1312,40 +1278,49 @@
     </w:p>
     <w:p>
       <w:pPr>
-        <w:pStyle w:val="a5"/>
-        <w:ind w:leftChars="0"/>
-        <w:rPr>
-          <w:rFonts w:ascii="한컴 고딕" w:eastAsia="한컴 고딕" w:hAnsi="한컴 고딕" w:hint="eastAsia"/>
-          <w:bCs/>
-          <w:szCs w:val="20"/>
-        </w:rPr>
-      </w:pPr>
-      <w:r>
-        <w:rPr>
-          <w:rFonts w:ascii="한컴 고딕" w:eastAsia="한컴 고딕" w:hAnsi="한컴 고딕" w:hint="eastAsia"/>
-          <w:bCs/>
-          <w:szCs w:val="20"/>
-        </w:rPr>
-        <w:t>핸드폰에 진동이 울리면 작은 턱에 걸쳐있던 공이 빗면을 따라 움직인다.</w:t>
-      </w:r>
-    </w:p>
-    <w:p>
-      <w:pPr>
-        <w:pStyle w:val="a5"/>
-        <w:ind w:leftChars="0"/>
+        <w:ind w:left="800"/>
+        <w:jc w:val="center"/>
+      </w:pPr>
+      <w:r>
+        <w:rPr>
+          <w:rFonts w:hint="eastAsia"/>
+        </w:rPr>
+        <w:t xml:space="preserve">[그림 </w:t>
+      </w:r>
+      <w:r>
+        <w:t>2</w:t>
+      </w:r>
+      <w:r>
+        <w:rPr>
+          <w:rFonts w:hint="eastAsia"/>
+        </w:rPr>
+        <w:t>]</w:t>
+      </w:r>
+      <w:r>
+        <w:t xml:space="preserve"> </w:t>
+      </w:r>
+      <w:r>
+        <w:rPr>
+          <w:rFonts w:hint="eastAsia"/>
+        </w:rPr>
+        <w:t>쇠 공2에 의해 오른쪽으로 끌려가는 자석</w:t>
+      </w:r>
+    </w:p>
+    <w:p>
+      <w:pPr>
+        <w:ind w:left="800"/>
+        <w:jc w:val="center"/>
+      </w:pPr>
+      <w:r>
         <w:rPr>
           <w:noProof/>
         </w:rPr>
-      </w:pPr>
-      <w:r>
-        <w:rPr>
-          <w:noProof/>
-        </w:rPr>
+        <w:lastRenderedPageBreak/>
         <w:drawing>
-          <wp:inline distT="0" distB="0" distL="0" distR="0" wp14:anchorId="7847008C" wp14:editId="6DCCE516">
-            <wp:extent cx="3703723" cy="2143125"/>
-            <wp:effectExtent l="0" t="0" r="0" b="0"/>
-            <wp:docPr id="6" name="그림 6"/>
+          <wp:inline distT="0" distB="0" distL="0" distR="0" wp14:anchorId="34F649EA" wp14:editId="6C8C362F">
+            <wp:extent cx="3388084" cy="1905000"/>
+            <wp:effectExtent l="0" t="0" r="3175" b="0"/>
+            <wp:docPr id="3" name="그림 3"/>
             <wp:cNvGraphicFramePr>
               <a:graphicFrameLocks xmlns:a="http://schemas.openxmlformats.org/drawingml/2006/main" noChangeAspect="1"/>
             </wp:cNvGraphicFramePr>
@@ -1365,6 +1340,396 @@
                   <pic:spPr>
                     <a:xfrm>
                       <a:off x="0" y="0"/>
+                      <a:ext cx="3393935" cy="1908290"/>
+                    </a:xfrm>
+                    <a:prstGeom prst="rect">
+                      <a:avLst/>
+                    </a:prstGeom>
+                  </pic:spPr>
+                </pic:pic>
+              </a:graphicData>
+            </a:graphic>
+          </wp:inline>
+        </w:drawing>
+      </w:r>
+    </w:p>
+    <w:p>
+      <w:pPr>
+        <w:ind w:left="800"/>
+        <w:jc w:val="center"/>
+      </w:pPr>
+      <w:r>
+        <w:rPr>
+          <w:rFonts w:hint="eastAsia"/>
+        </w:rPr>
+        <w:t xml:space="preserve">[그림 </w:t>
+      </w:r>
+      <w:r>
+        <w:t>3</w:t>
+      </w:r>
+      <w:r>
+        <w:rPr>
+          <w:rFonts w:hint="eastAsia"/>
+        </w:rPr>
+        <w:t>]</w:t>
+      </w:r>
+      <w:r>
+        <w:t xml:space="preserve"> </w:t>
+      </w:r>
+      <w:r>
+        <w:rPr>
+          <w:rFonts w:hint="eastAsia"/>
+        </w:rPr>
+        <w:t xml:space="preserve">자력이 작용하는 공간을 벗어나 빗면을 따라 구르는 쇠 공 </w:t>
+      </w:r>
+      <w:r>
+        <w:t>2</w:t>
+      </w:r>
+    </w:p>
+    <w:p/>
+    <w:p>
+      <w:pPr>
+        <w:ind w:left="800"/>
+        <w:rPr>
+          <w:rFonts w:ascii="한컴 고딕" w:eastAsia="한컴 고딕" w:hAnsi="한컴 고딕"/>
+          <w:bCs/>
+          <w:szCs w:val="20"/>
+        </w:rPr>
+      </w:pPr>
+    </w:p>
+    <w:p>
+      <w:pPr>
+        <w:pStyle w:val="a5"/>
+        <w:numPr>
+          <w:ilvl w:val="1"/>
+          <w:numId w:val="4"/>
+        </w:numPr>
+        <w:ind w:leftChars="0"/>
+        <w:rPr>
+          <w:rFonts w:ascii="한컴 고딕" w:eastAsia="한컴 고딕" w:hAnsi="한컴 고딕"/>
+          <w:b/>
+          <w:bCs/>
+          <w:szCs w:val="20"/>
+        </w:rPr>
+      </w:pPr>
+      <w:r>
+        <w:rPr>
+          <w:rFonts w:ascii="한컴 고딕" w:eastAsia="한컴 고딕" w:hAnsi="한컴 고딕"/>
+          <w:b/>
+          <w:bCs/>
+          <w:szCs w:val="20"/>
+        </w:rPr>
+        <w:t>Complex Object</w:t>
+      </w:r>
+      <w:r>
+        <w:rPr>
+          <w:rFonts w:ascii="한컴 고딕" w:eastAsia="한컴 고딕" w:hAnsi="한컴 고딕"/>
+          <w:b/>
+          <w:bCs/>
+          <w:szCs w:val="20"/>
+        </w:rPr>
+        <w:t>s (Part 2)</w:t>
+      </w:r>
+    </w:p>
+    <w:p>
+      <w:pPr>
+        <w:pStyle w:val="a5"/>
+        <w:ind w:leftChars="0"/>
+        <w:rPr>
+          <w:rFonts w:ascii="한컴 고딕" w:eastAsia="한컴 고딕" w:hAnsi="한컴 고딕"/>
+          <w:bCs/>
+          <w:szCs w:val="20"/>
+        </w:rPr>
+      </w:pPr>
+      <w:r>
+        <w:rPr>
+          <w:rFonts w:ascii="한컴 고딕" w:eastAsia="한컴 고딕" w:hAnsi="한컴 고딕" w:hint="eastAsia"/>
+          <w:bCs/>
+          <w:szCs w:val="20"/>
+        </w:rPr>
+        <w:t>민재</w:t>
+      </w:r>
+    </w:p>
+    <w:p>
+      <w:pPr>
+        <w:pStyle w:val="a5"/>
+        <w:numPr>
+          <w:ilvl w:val="1"/>
+          <w:numId w:val="4"/>
+        </w:numPr>
+        <w:ind w:leftChars="0"/>
+        <w:rPr>
+          <w:rFonts w:ascii="한컴 고딕" w:eastAsia="한컴 고딕" w:hAnsi="한컴 고딕"/>
+          <w:b/>
+          <w:bCs/>
+          <w:szCs w:val="20"/>
+        </w:rPr>
+      </w:pPr>
+      <w:r>
+        <w:rPr>
+          <w:rFonts w:ascii="한컴 고딕" w:eastAsia="한컴 고딕" w:hAnsi="한컴 고딕"/>
+          <w:b/>
+          <w:bCs/>
+          <w:szCs w:val="20"/>
+        </w:rPr>
+        <w:t>Wind and Air Resistance</w:t>
+      </w:r>
+      <w:r>
+        <w:rPr>
+          <w:rFonts w:ascii="한컴 고딕" w:eastAsia="한컴 고딕" w:hAnsi="한컴 고딕"/>
+          <w:b/>
+          <w:bCs/>
+          <w:szCs w:val="20"/>
+        </w:rPr>
+        <w:t xml:space="preserve"> (Part 3)</w:t>
+      </w:r>
+    </w:p>
+    <w:p>
+      <w:pPr>
+        <w:pStyle w:val="a5"/>
+        <w:ind w:leftChars="0"/>
+        <w:rPr>
+          <w:rFonts w:ascii="한컴 고딕" w:eastAsia="한컴 고딕" w:hAnsi="한컴 고딕"/>
+          <w:bCs/>
+          <w:szCs w:val="20"/>
+        </w:rPr>
+      </w:pPr>
+      <w:r>
+        <w:rPr>
+          <w:rFonts w:ascii="한컴 고딕" w:eastAsia="한컴 고딕" w:hAnsi="한컴 고딕" w:hint="eastAsia"/>
+          <w:bCs/>
+          <w:szCs w:val="20"/>
+        </w:rPr>
+        <w:t>진수</w:t>
+      </w:r>
+    </w:p>
+    <w:p>
+      <w:pPr>
+        <w:pStyle w:val="a5"/>
+        <w:numPr>
+          <w:ilvl w:val="1"/>
+          <w:numId w:val="4"/>
+        </w:numPr>
+        <w:ind w:leftChars="0"/>
+        <w:rPr>
+          <w:rFonts w:ascii="한컴 고딕" w:eastAsia="한컴 고딕" w:hAnsi="한컴 고딕"/>
+          <w:b/>
+          <w:bCs/>
+          <w:szCs w:val="20"/>
+        </w:rPr>
+      </w:pPr>
+      <w:r>
+        <w:rPr>
+          <w:rFonts w:ascii="한컴 고딕" w:eastAsia="한컴 고딕" w:hAnsi="한컴 고딕"/>
+          <w:b/>
+          <w:bCs/>
+          <w:szCs w:val="20"/>
+        </w:rPr>
+        <w:t>Camera Movement</w:t>
+      </w:r>
+    </w:p>
+    <w:p>
+      <w:pPr>
+        <w:pStyle w:val="a5"/>
+        <w:numPr>
+          <w:ilvl w:val="0"/>
+          <w:numId w:val="4"/>
+        </w:numPr>
+        <w:ind w:leftChars="0"/>
+        <w:rPr>
+          <w:rFonts w:ascii="한컴 고딕" w:eastAsia="한컴 고딕" w:hAnsi="한컴 고딕"/>
+          <w:b/>
+          <w:bCs/>
+          <w:szCs w:val="20"/>
+        </w:rPr>
+      </w:pPr>
+      <w:r>
+        <w:rPr>
+          <w:rFonts w:ascii="한컴 고딕" w:eastAsia="한컴 고딕" w:hAnsi="한컴 고딕"/>
+          <w:b/>
+          <w:bCs/>
+          <w:szCs w:val="20"/>
+        </w:rPr>
+        <w:t>How to Run</w:t>
+      </w:r>
+    </w:p>
+    <w:p>
+      <w:pPr>
+        <w:pStyle w:val="a5"/>
+        <w:ind w:leftChars="0" w:left="400"/>
+        <w:rPr>
+          <w:rFonts w:ascii="한컴 고딕" w:eastAsia="한컴 고딕" w:hAnsi="한컴 고딕"/>
+          <w:bCs/>
+          <w:szCs w:val="20"/>
+        </w:rPr>
+      </w:pPr>
+      <w:r>
+        <w:rPr>
+          <w:rFonts w:ascii="한컴 고딕" w:eastAsia="한컴 고딕" w:hAnsi="한컴 고딕" w:hint="eastAsia"/>
+          <w:bCs/>
+          <w:szCs w:val="20"/>
+        </w:rPr>
+        <w:t>진수</w:t>
+      </w:r>
+    </w:p>
+    <w:p>
+      <w:pPr>
+        <w:pStyle w:val="a5"/>
+        <w:numPr>
+          <w:ilvl w:val="0"/>
+          <w:numId w:val="4"/>
+        </w:numPr>
+        <w:ind w:leftChars="0"/>
+        <w:rPr>
+          <w:rFonts w:ascii="한컴 고딕" w:eastAsia="한컴 고딕" w:hAnsi="한컴 고딕"/>
+          <w:b/>
+          <w:bCs/>
+          <w:szCs w:val="20"/>
+        </w:rPr>
+      </w:pPr>
+      <w:r>
+        <w:rPr>
+          <w:rFonts w:ascii="한컴 고딕" w:eastAsia="한컴 고딕" w:hAnsi="한컴 고딕"/>
+          <w:b/>
+          <w:bCs/>
+          <w:szCs w:val="20"/>
+        </w:rPr>
+        <w:t>Example</w:t>
+      </w:r>
+    </w:p>
+    <w:p>
+      <w:pPr>
+        <w:pStyle w:val="a5"/>
+        <w:numPr>
+          <w:ilvl w:val="1"/>
+          <w:numId w:val="4"/>
+        </w:numPr>
+        <w:ind w:leftChars="0"/>
+        <w:rPr>
+          <w:rFonts w:ascii="한컴 고딕" w:eastAsia="한컴 고딕" w:hAnsi="한컴 고딕"/>
+          <w:b/>
+          <w:bCs/>
+          <w:szCs w:val="20"/>
+        </w:rPr>
+      </w:pPr>
+      <w:r>
+        <w:rPr>
+          <w:rFonts w:ascii="한컴 고딕" w:eastAsia="한컴 고딕" w:hAnsi="한컴 고딕"/>
+          <w:b/>
+          <w:bCs/>
+          <w:szCs w:val="20"/>
+        </w:rPr>
+        <w:t>Part 1</w:t>
+      </w:r>
+    </w:p>
+    <w:p>
+      <w:pPr>
+        <w:pStyle w:val="a5"/>
+        <w:ind w:leftChars="0"/>
+        <w:rPr>
+          <w:rFonts w:ascii="한컴 고딕" w:eastAsia="한컴 고딕" w:hAnsi="한컴 고딕"/>
+          <w:b/>
+          <w:bCs/>
+          <w:szCs w:val="20"/>
+        </w:rPr>
+      </w:pPr>
+      <w:r>
+        <w:rPr>
+          <w:noProof/>
+        </w:rPr>
+        <w:drawing>
+          <wp:inline distT="0" distB="0" distL="0" distR="0" wp14:anchorId="0491E306" wp14:editId="0406C927">
+            <wp:extent cx="3755460" cy="2219325"/>
+            <wp:effectExtent l="0" t="0" r="0" b="0"/>
+            <wp:docPr id="5" name="그림 5"/>
+            <wp:cNvGraphicFramePr>
+              <a:graphicFrameLocks xmlns:a="http://schemas.openxmlformats.org/drawingml/2006/main" noChangeAspect="1"/>
+            </wp:cNvGraphicFramePr>
+            <a:graphic xmlns:a="http://schemas.openxmlformats.org/drawingml/2006/main">
+              <a:graphicData uri="http://schemas.openxmlformats.org/drawingml/2006/picture">
+                <pic:pic xmlns:pic="http://schemas.openxmlformats.org/drawingml/2006/picture">
+                  <pic:nvPicPr>
+                    <pic:cNvPr id="1" name=""/>
+                    <pic:cNvPicPr/>
+                  </pic:nvPicPr>
+                  <pic:blipFill>
+                    <a:blip r:embed="rId15"/>
+                    <a:stretch>
+                      <a:fillRect/>
+                    </a:stretch>
+                  </pic:blipFill>
+                  <pic:spPr>
+                    <a:xfrm>
+                      <a:off x="0" y="0"/>
+                      <a:ext cx="3759539" cy="2221736"/>
+                    </a:xfrm>
+                    <a:prstGeom prst="rect">
+                      <a:avLst/>
+                    </a:prstGeom>
+                  </pic:spPr>
+                </pic:pic>
+              </a:graphicData>
+            </a:graphic>
+          </wp:inline>
+        </w:drawing>
+      </w:r>
+    </w:p>
+    <w:p>
+      <w:pPr>
+        <w:pStyle w:val="a5"/>
+        <w:ind w:leftChars="0"/>
+        <w:rPr>
+          <w:rFonts w:ascii="한컴 고딕" w:eastAsia="한컴 고딕" w:hAnsi="한컴 고딕"/>
+          <w:bCs/>
+          <w:szCs w:val="20"/>
+        </w:rPr>
+      </w:pPr>
+      <w:r>
+        <w:rPr>
+          <w:rFonts w:ascii="한컴 고딕" w:eastAsia="한컴 고딕" w:hAnsi="한컴 고딕" w:hint="eastAsia"/>
+          <w:bCs/>
+          <w:szCs w:val="20"/>
+        </w:rPr>
+        <w:lastRenderedPageBreak/>
+        <w:t>핸드폰에 진동이 울리면 작은 턱에 걸쳐있던 공이 빗면을 따라 움직인다.</w:t>
+      </w:r>
+    </w:p>
+    <w:p>
+      <w:pPr>
+        <w:pStyle w:val="a5"/>
+        <w:ind w:leftChars="0"/>
+        <w:rPr>
+          <w:noProof/>
+        </w:rPr>
+      </w:pPr>
+      <w:r>
+        <w:rPr>
+          <w:noProof/>
+        </w:rPr>
+        <w:drawing>
+          <wp:inline distT="0" distB="0" distL="0" distR="0" wp14:anchorId="7847008C" wp14:editId="6DCCE516">
+            <wp:extent cx="3703723" cy="2143125"/>
+            <wp:effectExtent l="0" t="0" r="0" b="0"/>
+            <wp:docPr id="6" name="그림 6"/>
+            <wp:cNvGraphicFramePr>
+              <a:graphicFrameLocks xmlns:a="http://schemas.openxmlformats.org/drawingml/2006/main" noChangeAspect="1"/>
+            </wp:cNvGraphicFramePr>
+            <a:graphic xmlns:a="http://schemas.openxmlformats.org/drawingml/2006/main">
+              <a:graphicData uri="http://schemas.openxmlformats.org/drawingml/2006/picture">
+                <pic:pic xmlns:pic="http://schemas.openxmlformats.org/drawingml/2006/picture">
+                  <pic:nvPicPr>
+                    <pic:cNvPr id="1" name=""/>
+                    <pic:cNvPicPr/>
+                  </pic:nvPicPr>
+                  <pic:blipFill>
+                    <a:blip r:embed="rId16"/>
+                    <a:stretch>
+                      <a:fillRect/>
+                    </a:stretch>
+                  </pic:blipFill>
+                  <pic:spPr>
+                    <a:xfrm>
+                      <a:off x="0" y="0"/>
                       <a:ext cx="3709402" cy="2146411"/>
                     </a:xfrm>
                     <a:prstGeom prst="rect">
@@ -1415,7 +1780,6 @@
         <w:rPr>
           <w:noProof/>
         </w:rPr>
-        <w:lastRenderedPageBreak/>
         <w:drawing>
           <wp:inline distT="0" distB="0" distL="0" distR="0" wp14:anchorId="55621329" wp14:editId="36ADCF4A">
             <wp:extent cx="4017000" cy="2476500"/>
@@ -1432,7 +1796,7 @@
                     <pic:cNvPicPr/>
                   </pic:nvPicPr>
                   <pic:blipFill rotWithShape="1">
-                    <a:blip r:embed="rId15"/>
+                    <a:blip r:embed="rId17"/>
                     <a:srcRect l="46864" t="46090" r="18901" b="16388"/>
                     <a:stretch/>
                   </pic:blipFill>
@@ -1465,7 +1829,7 @@
         <w:pStyle w:val="a5"/>
         <w:ind w:leftChars="0"/>
         <w:rPr>
-          <w:rFonts w:ascii="한컴 고딕" w:eastAsia="한컴 고딕" w:hAnsi="한컴 고딕" w:hint="eastAsia"/>
+          <w:rFonts w:ascii="한컴 고딕" w:eastAsia="한컴 고딕" w:hAnsi="한컴 고딕"/>
           <w:bCs/>
           <w:szCs w:val="20"/>
         </w:rPr>
@@ -1510,6 +1874,7 @@
         <w:rPr>
           <w:noProof/>
         </w:rPr>
+        <w:lastRenderedPageBreak/>
         <w:drawing>
           <wp:inline distT="0" distB="0" distL="0" distR="0" wp14:anchorId="1050CB86" wp14:editId="61F32980">
             <wp:extent cx="3989765" cy="2228850"/>
@@ -1526,7 +1891,7 @@
                     <pic:cNvPicPr/>
                   </pic:nvPicPr>
                   <pic:blipFill rotWithShape="1">
-                    <a:blip r:embed="rId16"/>
+                    <a:blip r:embed="rId18"/>
                     <a:srcRect l="24928" t="41954" r="21227" b="4569"/>
                     <a:stretch/>
                   </pic:blipFill>
@@ -1559,7 +1924,7 @@
         <w:pStyle w:val="a5"/>
         <w:ind w:leftChars="0"/>
         <w:rPr>
-          <w:rFonts w:ascii="한컴 고딕" w:eastAsia="한컴 고딕" w:hAnsi="한컴 고딕" w:hint="eastAsia"/>
+          <w:rFonts w:ascii="한컴 고딕" w:eastAsia="한컴 고딕" w:hAnsi="한컴 고딕"/>
           <w:bCs/>
           <w:szCs w:val="20"/>
         </w:rPr>
@@ -1604,7 +1969,7 @@
                     <pic:cNvPicPr/>
                   </pic:nvPicPr>
                   <pic:blipFill rotWithShape="1">
-                    <a:blip r:embed="rId17"/>
+                    <a:blip r:embed="rId19"/>
                     <a:srcRect l="2004" t="45979" r="34727" b="16382"/>
                     <a:stretch/>
                   </pic:blipFill>
@@ -1637,7 +2002,7 @@
         <w:pStyle w:val="a5"/>
         <w:ind w:leftChars="0"/>
         <w:rPr>
-          <w:rFonts w:ascii="한컴 고딕" w:eastAsia="한컴 고딕" w:hAnsi="한컴 고딕" w:hint="eastAsia"/>
+          <w:rFonts w:ascii="한컴 고딕" w:eastAsia="한컴 고딕" w:hAnsi="한컴 고딕"/>
           <w:bCs/>
           <w:szCs w:val="20"/>
         </w:rPr>
@@ -1684,7 +2049,6 @@
         <w:rPr>
           <w:noProof/>
         </w:rPr>
-        <w:lastRenderedPageBreak/>
         <w:drawing>
           <wp:inline distT="0" distB="0" distL="0" distR="0" wp14:anchorId="6671C75B" wp14:editId="35F9ED36">
             <wp:extent cx="3388084" cy="1905000"/>
@@ -1701,7 +2065,7 @@
                     <pic:cNvPicPr/>
                   </pic:nvPicPr>
                   <pic:blipFill>
-                    <a:blip r:embed="rId12"/>
+                    <a:blip r:embed="rId14"/>
                     <a:stretch>
                       <a:fillRect/>
                     </a:stretch>
@@ -1727,7 +2091,7 @@
         <w:pStyle w:val="a5"/>
         <w:ind w:leftChars="0"/>
         <w:rPr>
-          <w:rFonts w:ascii="한컴 고딕" w:eastAsia="한컴 고딕" w:hAnsi="한컴 고딕" w:hint="eastAsia"/>
+          <w:rFonts w:ascii="한컴 고딕" w:eastAsia="한컴 고딕" w:hAnsi="한컴 고딕"/>
           <w:bCs/>
           <w:szCs w:val="20"/>
         </w:rPr>
@@ -1756,6 +2120,7 @@
         <w:rPr>
           <w:noProof/>
         </w:rPr>
+        <w:lastRenderedPageBreak/>
         <w:drawing>
           <wp:inline distT="0" distB="0" distL="0" distR="0" wp14:anchorId="405D3EF5" wp14:editId="64DD2376">
             <wp:extent cx="3421207" cy="2400300"/>
@@ -1772,7 +2137,7 @@
                     <pic:cNvPicPr/>
                   </pic:nvPicPr>
                   <pic:blipFill rotWithShape="1">
-                    <a:blip r:embed="rId18"/>
+                    <a:blip r:embed="rId20"/>
                     <a:srcRect l="6648" t="17109" r="20397" b="17024"/>
                     <a:stretch/>
                   </pic:blipFill>
@@ -1805,7 +2170,7 @@
         <w:pStyle w:val="a5"/>
         <w:ind w:leftChars="0"/>
         <w:rPr>
-          <w:rFonts w:ascii="한컴 고딕" w:eastAsia="한컴 고딕" w:hAnsi="한컴 고딕" w:hint="eastAsia"/>
+          <w:rFonts w:ascii="한컴 고딕" w:eastAsia="한컴 고딕" w:hAnsi="한컴 고딕"/>
           <w:bCs/>
           <w:szCs w:val="20"/>
         </w:rPr>
@@ -1848,7 +2213,7 @@
         <w:pStyle w:val="a5"/>
         <w:ind w:leftChars="0"/>
         <w:rPr>
-          <w:rFonts w:ascii="한컴 고딕" w:eastAsia="한컴 고딕" w:hAnsi="한컴 고딕" w:hint="eastAsia"/>
+          <w:rFonts w:ascii="한컴 고딕" w:eastAsia="한컴 고딕" w:hAnsi="한컴 고딕"/>
           <w:b/>
           <w:bCs/>
           <w:szCs w:val="20"/>
@@ -1874,7 +2239,7 @@
                     <pic:cNvPicPr/>
                   </pic:nvPicPr>
                   <pic:blipFill rotWithShape="1">
-                    <a:blip r:embed="rId19"/>
+                    <a:blip r:embed="rId21"/>
                     <a:srcRect l="3158" t="18392" r="20064" b="17023"/>
                     <a:stretch/>
                   </pic:blipFill>
@@ -1907,7 +2272,7 @@
         <w:pStyle w:val="a5"/>
         <w:ind w:leftChars="0"/>
         <w:rPr>
-          <w:rFonts w:ascii="한컴 고딕" w:eastAsia="한컴 고딕" w:hAnsi="한컴 고딕" w:hint="eastAsia"/>
+          <w:rFonts w:ascii="한컴 고딕" w:eastAsia="한컴 고딕" w:hAnsi="한컴 고딕"/>
           <w:bCs/>
           <w:szCs w:val="20"/>
         </w:rPr>
@@ -1943,7 +2308,6 @@
           <w:bCs/>
           <w:szCs w:val="20"/>
         </w:rPr>
-        <w:lastRenderedPageBreak/>
         <w:t>Part 2</w:t>
       </w:r>
     </w:p>
@@ -1975,7 +2339,7 @@
     <w:p>
       <w:pPr>
         <w:rPr>
-          <w:rFonts w:ascii="한컴 고딕" w:eastAsia="한컴 고딕" w:hAnsi="한컴 고딕" w:hint="eastAsia"/>
+          <w:rFonts w:ascii="한컴 고딕" w:eastAsia="한컴 고딕" w:hAnsi="한컴 고딕"/>
           <w:b/>
           <w:bCs/>
           <w:szCs w:val="20"/>
@@ -2116,6 +2480,7 @@
           <w:bCs/>
           <w:szCs w:val="20"/>
         </w:rPr>
+        <w:lastRenderedPageBreak/>
         <w:t>CONCLUSION</w:t>
       </w:r>
     </w:p>
@@ -2168,8 +2533,6 @@
         </w:rPr>
         <w:t>Part 2</w:t>
       </w:r>
-      <w:bookmarkStart w:id="0" w:name="_GoBack"/>
-      <w:bookmarkEnd w:id="0"/>
     </w:p>
     <w:p>
       <w:pPr>
@@ -2515,6 +2878,90 @@
     <w:p>
       <w:pPr>
         <w:pStyle w:val="a5"/>
+        <w:ind w:leftChars="0" w:left="1600"/>
+        <w:rPr>
+          <w:rFonts w:ascii="한컴 고딕" w:eastAsia="한컴 고딕" w:hAnsi="한컴 고딕" w:hint="eastAsia"/>
+          <w:bCs/>
+          <w:szCs w:val="20"/>
+        </w:rPr>
+      </w:pPr>
+      <w:r>
+        <w:rPr>
+          <w:rFonts w:ascii="한컴 고딕" w:eastAsia="한컴 고딕" w:hAnsi="한컴 고딕"/>
+          <w:bCs/>
+          <w:szCs w:val="20"/>
+        </w:rPr>
+        <w:t xml:space="preserve">Ball Pack: </w:t>
+      </w:r>
+      <w:r>
+        <w:rPr>
+          <w:rFonts w:ascii="한컴 고딕" w:eastAsia="한컴 고딕" w:hAnsi="한컴 고딕"/>
+          <w:bCs/>
+          <w:szCs w:val="20"/>
+        </w:rPr>
+        <w:t>https://assetstore.unity.com/packages/3d/props/ball-pack-446</w:t>
+      </w:r>
+    </w:p>
+    <w:p>
+      <w:pPr>
+        <w:pStyle w:val="a5"/>
+        <w:ind w:leftChars="0" w:left="1600"/>
+        <w:rPr>
+          <w:rFonts w:ascii="한컴 고딕" w:eastAsia="한컴 고딕" w:hAnsi="한컴 고딕"/>
+          <w:bCs/>
+          <w:szCs w:val="20"/>
+        </w:rPr>
+      </w:pPr>
+      <w:r>
+        <w:rPr>
+          <w:rFonts w:ascii="한컴 고딕" w:eastAsia="한컴 고딕" w:hAnsi="한컴 고딕"/>
+          <w:bCs/>
+          <w:szCs w:val="20"/>
+        </w:rPr>
+        <w:t xml:space="preserve">Billiard Balls: </w:t>
+      </w:r>
+      <w:hyperlink r:id="rId22" w:history="1">
+        <w:r>
+          <w:rPr>
+            <w:rStyle w:val="a8"/>
+            <w:rFonts w:ascii="한컴 고딕" w:eastAsia="한컴 고딕" w:hAnsi="한컴 고딕"/>
+            <w:bCs/>
+            <w:szCs w:val="20"/>
+          </w:rPr>
+          <w:t>https://assetstore.unity.com/packages/2d/textures-materials/billiard-balls-6353</w:t>
+        </w:r>
+      </w:hyperlink>
+    </w:p>
+    <w:p>
+      <w:pPr>
+        <w:pStyle w:val="a5"/>
+        <w:ind w:leftChars="0" w:left="1600"/>
+        <w:rPr>
+          <w:rFonts w:ascii="한컴 고딕" w:eastAsia="한컴 고딕" w:hAnsi="한컴 고딕"/>
+          <w:bCs/>
+          <w:szCs w:val="20"/>
+        </w:rPr>
+      </w:pPr>
+      <w:r>
+        <w:rPr>
+          <w:rFonts w:ascii="한컴 고딕" w:eastAsia="한컴 고딕" w:hAnsi="한컴 고딕"/>
+          <w:bCs/>
+          <w:szCs w:val="20"/>
+        </w:rPr>
+        <w:t xml:space="preserve">Low Polygon Soccer Ball: </w:t>
+      </w:r>
+      <w:r>
+        <w:rPr>
+          <w:rFonts w:ascii="한컴 고딕" w:eastAsia="한컴 고딕" w:hAnsi="한컴 고딕"/>
+          <w:bCs/>
+          <w:szCs w:val="20"/>
+        </w:rPr>
+        <w:t>https://assetstore.unity.com/packages/3d/low-polygon-soccer-ball-84382</w:t>
+      </w:r>
+    </w:p>
+    <w:p>
+      <w:pPr>
+        <w:pStyle w:val="a5"/>
         <w:numPr>
           <w:ilvl w:val="3"/>
           <w:numId w:val="4"/>
@@ -2570,6 +3017,25 @@
     <w:p>
       <w:pPr>
         <w:pStyle w:val="a5"/>
+        <w:ind w:leftChars="0" w:left="1600"/>
+        <w:rPr>
+          <w:rFonts w:ascii="한컴 고딕" w:eastAsia="한컴 고딕" w:hAnsi="한컴 고딕"/>
+          <w:bCs/>
+          <w:szCs w:val="20"/>
+        </w:rPr>
+      </w:pPr>
+      <w:r>
+        <w:rPr>
+          <w:rFonts w:ascii="한컴 고딕" w:eastAsia="한컴 고딕" w:hAnsi="한컴 고딕"/>
+          <w:bCs/>
+          <w:szCs w:val="20"/>
+        </w:rPr>
+        <w:t>https://assetstore.unity.com/packages/3d/props/electronics/free-smartphone-90324</w:t>
+      </w:r>
+    </w:p>
+    <w:p>
+      <w:pPr>
+        <w:pStyle w:val="a5"/>
         <w:numPr>
           <w:ilvl w:val="3"/>
           <w:numId w:val="4"/>
@@ -2635,13 +3101,67 @@
     <w:p>
       <w:pPr>
         <w:pStyle w:val="a5"/>
+        <w:ind w:leftChars="0" w:left="1600"/>
+        <w:rPr>
+          <w:rFonts w:ascii="한컴 고딕" w:eastAsia="한컴 고딕" w:hAnsi="한컴 고딕"/>
+          <w:bCs/>
+          <w:szCs w:val="20"/>
+        </w:rPr>
+      </w:pPr>
+      <w:r>
+        <w:rPr>
+          <w:rFonts w:ascii="한컴 고딕" w:eastAsia="한컴 고딕" w:hAnsi="한컴 고딕" w:hint="eastAsia"/>
+          <w:bCs/>
+          <w:szCs w:val="20"/>
+        </w:rPr>
+        <w:t xml:space="preserve">Prototyping Pack: </w:t>
+      </w:r>
+      <w:r>
+        <w:rPr>
+          <w:rFonts w:ascii="한컴 고딕" w:eastAsia="한컴 고딕" w:hAnsi="한컴 고딕"/>
+          <w:bCs/>
+          <w:szCs w:val="20"/>
+        </w:rPr>
+        <w:t>https://assetstore.unity.com/packages/3d/prototyping-pack-free-94277</w:t>
+      </w:r>
+    </w:p>
+    <w:p>
+      <w:pPr>
+        <w:pStyle w:val="a5"/>
+        <w:ind w:leftChars="0" w:left="1600"/>
+        <w:rPr>
+          <w:rFonts w:ascii="한컴 고딕" w:eastAsia="한컴 고딕" w:hAnsi="한컴 고딕"/>
+          <w:bCs/>
+          <w:szCs w:val="20"/>
+        </w:rPr>
+      </w:pPr>
+      <w:r>
+        <w:rPr>
+          <w:rFonts w:ascii="한컴 고딕" w:eastAsia="한컴 고딕" w:hAnsi="한컴 고딕"/>
+          <w:bCs/>
+          <w:szCs w:val="20"/>
+        </w:rPr>
+        <w:t xml:space="preserve">Standard Assets: </w:t>
+      </w:r>
+      <w:r>
+        <w:rPr>
+          <w:rFonts w:ascii="한컴 고딕" w:eastAsia="한컴 고딕" w:hAnsi="한컴 고딕"/>
+          <w:bCs/>
+          <w:szCs w:val="20"/>
+        </w:rPr>
+        <w:t>https://assetstore.unity.com/packages/essentials/asset-packs/standard-assets-for-unity-2017-3-32351</w:t>
+      </w:r>
+    </w:p>
+    <w:p>
+      <w:pPr>
+        <w:pStyle w:val="a5"/>
         <w:numPr>
           <w:ilvl w:val="3"/>
           <w:numId w:val="4"/>
         </w:numPr>
         <w:ind w:leftChars="0"/>
         <w:rPr>
-          <w:rFonts w:ascii="한컴 고딕" w:eastAsia="한컴 고딕" w:hAnsi="한컴 고딕" w:hint="eastAsia"/>
+          <w:rFonts w:ascii="한컴 고딕" w:eastAsia="한컴 고딕" w:hAnsi="한컴 고딕"/>
           <w:bCs/>
           <w:color w:val="FF0000"/>
           <w:szCs w:val="20"/>
@@ -2729,6 +3249,7 @@
           <w:bCs/>
           <w:szCs w:val="20"/>
         </w:rPr>
+        <w:lastRenderedPageBreak/>
         <w:t>Metal, wood, brick의 느낌의 material은 Prototype Materials Pack(</w:t>
       </w:r>
       <w:proofErr w:type="spellStart"/>
@@ -2766,6 +3287,25 @@
           <w:szCs w:val="20"/>
         </w:rPr>
         <w:t>)을 사용했다.</w:t>
+      </w:r>
+    </w:p>
+    <w:p>
+      <w:pPr>
+        <w:pStyle w:val="a5"/>
+        <w:ind w:leftChars="0" w:left="1600"/>
+        <w:rPr>
+          <w:rFonts w:ascii="한컴 고딕" w:eastAsia="한컴 고딕" w:hAnsi="한컴 고딕"/>
+          <w:bCs/>
+          <w:szCs w:val="20"/>
+        </w:rPr>
+      </w:pPr>
+      <w:r>
+        <w:rPr>
+          <w:rFonts w:ascii="한컴 고딕" w:eastAsia="한컴 고딕" w:hAnsi="한컴 고딕"/>
+          <w:bCs/>
+          <w:szCs w:val="20"/>
+        </w:rPr>
+        <w:t>https://assetstore.unity.com/packages/2d/textures-materials/prototype-materials-pack-65136</w:t>
       </w:r>
     </w:p>
     <w:p>
@@ -2788,7 +3328,6 @@
           <w:bCs/>
           <w:szCs w:val="20"/>
         </w:rPr>
-        <w:lastRenderedPageBreak/>
         <w:t>다양한</w:t>
       </w:r>
       <w:r>
@@ -2870,6 +3409,25 @@
           <w:szCs w:val="20"/>
         </w:rPr>
         <w:t xml:space="preserve"> 사용했다.</w:t>
+      </w:r>
+    </w:p>
+    <w:p>
+      <w:pPr>
+        <w:pStyle w:val="a5"/>
+        <w:ind w:leftChars="0" w:left="1600"/>
+        <w:rPr>
+          <w:rFonts w:ascii="한컴 고딕" w:eastAsia="한컴 고딕" w:hAnsi="한컴 고딕"/>
+          <w:bCs/>
+          <w:szCs w:val="20"/>
+        </w:rPr>
+      </w:pPr>
+      <w:r>
+        <w:rPr>
+          <w:rFonts w:ascii="한컴 고딕" w:eastAsia="한컴 고딕" w:hAnsi="한컴 고딕"/>
+          <w:bCs/>
+          <w:szCs w:val="20"/>
+        </w:rPr>
+        <w:t>https://assetstore.unity.com/packages/2d/textures-materials/metals/yughues-free-metal-materials-12949</w:t>
       </w:r>
     </w:p>
     <w:p>
@@ -2898,13 +3456,34 @@
     <w:p>
       <w:pPr>
         <w:pStyle w:val="a5"/>
+        <w:ind w:leftChars="0" w:left="1600"/>
+        <w:rPr>
+          <w:rFonts w:ascii="한컴 고딕" w:eastAsia="한컴 고딕" w:hAnsi="한컴 고딕"/>
+          <w:bCs/>
+          <w:szCs w:val="20"/>
+        </w:rPr>
+      </w:pPr>
+      <w:r>
+        <w:rPr>
+          <w:rFonts w:ascii="한컴 고딕" w:eastAsia="한컴 고딕" w:hAnsi="한컴 고딕"/>
+          <w:bCs/>
+          <w:szCs w:val="20"/>
+        </w:rPr>
+        <w:t>https://assetstore.unity.com/packages/2d/textures-materials/abstract/early-prototyping-material-kit-51761</w:t>
+      </w:r>
+      <w:bookmarkStart w:id="0" w:name="_GoBack"/>
+      <w:bookmarkEnd w:id="0"/>
+    </w:p>
+    <w:p>
+      <w:pPr>
+        <w:pStyle w:val="a5"/>
         <w:numPr>
           <w:ilvl w:val="3"/>
           <w:numId w:val="4"/>
         </w:numPr>
         <w:ind w:leftChars="0"/>
         <w:rPr>
-          <w:rFonts w:ascii="한컴 고딕" w:eastAsia="한컴 고딕" w:hAnsi="한컴 고딕" w:hint="eastAsia"/>
+          <w:rFonts w:ascii="한컴 고딕" w:eastAsia="한컴 고딕" w:hAnsi="한컴 고딕"/>
           <w:bCs/>
           <w:color w:val="FF0000"/>
           <w:szCs w:val="20"/>
@@ -2943,24 +3522,24 @@
         <w:pStyle w:val="a5"/>
         <w:ind w:leftChars="0" w:left="1600"/>
         <w:rPr>
-          <w:rFonts w:ascii="한컴 고딕" w:eastAsia="한컴 고딕" w:hAnsi="한컴 고딕" w:hint="eastAsia"/>
-          <w:bCs/>
-          <w:szCs w:val="20"/>
-        </w:rPr>
-      </w:pPr>
-    </w:p>
-    <w:p>
-      <w:pPr>
-        <w:rPr>
-          <w:rFonts w:ascii="한컴 고딕" w:eastAsia="한컴 고딕" w:hAnsi="한컴 고딕" w:hint="eastAsia"/>
+          <w:rFonts w:ascii="한컴 고딕" w:eastAsia="한컴 고딕" w:hAnsi="한컴 고딕"/>
+          <w:bCs/>
+          <w:szCs w:val="20"/>
+        </w:rPr>
+      </w:pPr>
+    </w:p>
+    <w:p>
+      <w:pPr>
+        <w:rPr>
+          <w:rFonts w:ascii="한컴 고딕" w:eastAsia="한컴 고딕" w:hAnsi="한컴 고딕"/>
           <w:sz w:val="18"/>
           <w:szCs w:val="18"/>
         </w:rPr>
       </w:pPr>
     </w:p>
     <w:sectPr>
-      <w:headerReference w:type="default" r:id="rId20"/>
-      <w:footerReference w:type="default" r:id="rId21"/>
+      <w:headerReference w:type="default" r:id="rId23"/>
+      <w:footerReference w:type="default" r:id="rId24"/>
       <w:pgSz w:w="11906" w:h="16838"/>
       <w:pgMar w:top="1701" w:right="1440" w:bottom="1440" w:left="1440" w:header="851" w:footer="992" w:gutter="0"/>
       <w:cols w:space="425"/>
@@ -3026,7 +3605,7 @@
             <w:noProof/>
             <w:lang w:val="ko-KR"/>
           </w:rPr>
-          <w:t>7</w:t>
+          <w:t>4</w:t>
         </w:r>
         <w:r>
           <w:fldChar w:fldCharType="end"/>
@@ -4987,7 +5566,6 @@
   <w:style w:type="character" w:default="1" w:styleId="a0">
     <w:name w:val="Default Paragraph Font"/>
     <w:uiPriority w:val="1"/>
-    <w:semiHidden/>
     <w:unhideWhenUsed/>
   </w:style>
   <w:style w:type="table" w:default="1" w:styleId="a1">
@@ -5129,6 +5707,28 @@
     <w:rsid w:val="00125867"/>
     <w:rPr>
       <w:color w:val="808080"/>
+    </w:rPr>
+  </w:style>
+  <w:style w:type="paragraph" w:styleId="aa">
+    <w:name w:val="Normal (Web)"/>
+    <w:basedOn w:val="a"/>
+    <w:uiPriority w:val="99"/>
+    <w:semiHidden/>
+    <w:unhideWhenUsed/>
+    <w:rsid w:val="00982FD1"/>
+    <w:pPr>
+      <w:widowControl/>
+      <w:wordWrap/>
+      <w:autoSpaceDE/>
+      <w:autoSpaceDN/>
+      <w:spacing w:before="100" w:beforeAutospacing="1" w:after="100" w:afterAutospacing="1" w:line="240" w:lineRule="auto"/>
+      <w:jc w:val="left"/>
+    </w:pPr>
+    <w:rPr>
+      <w:rFonts w:ascii="굴림" w:eastAsia="굴림" w:hAnsi="굴림" w:cs="굴림"/>
+      <w:kern w:val="0"/>
+      <w:sz w:val="24"/>
+      <w:szCs w:val="24"/>
     </w:rPr>
   </w:style>
 </w:styles>
@@ -5436,6 +6036,15 @@
 </file>
 
 <file path=customXml/item2.xml><?xml version="1.0" encoding="utf-8"?>
+<?mso-contentType ?>
+<FormTemplates xmlns="http://schemas.microsoft.com/sharepoint/v3/contenttype/forms">
+  <Display>DocumentLibraryForm</Display>
+  <Edit>DocumentLibraryForm</Edit>
+  <New>DocumentLibraryForm</New>
+</FormTemplates>
+</file>
+
+<file path=customXml/item3.xml><?xml version="1.0" encoding="utf-8"?>
 <ct:contentTypeSchema xmlns:ct="http://schemas.microsoft.com/office/2006/metadata/contentType" xmlns:ma="http://schemas.microsoft.com/office/2006/metadata/properties/metaAttributes" ct:_="" ma:_="" ma:contentTypeName="문서" ma:contentTypeID="0x0101009AC0F43FD9BF964199581D56114B4C27" ma:contentTypeVersion="10" ma:contentTypeDescription="새 문서를 만듭니다." ma:contentTypeScope="" ma:versionID="ee838e45a38c58dcc61db522ed75a67f">
   <xsd:schema xmlns:xsd="http://www.w3.org/2001/XMLSchema" xmlns:xs="http://www.w3.org/2001/XMLSchema" xmlns:p="http://schemas.microsoft.com/office/2006/metadata/properties" xmlns:ns3="af16c2e8-b6bd-4b6b-b669-c2f78501a31f" targetNamespace="http://schemas.microsoft.com/office/2006/metadata/properties" ma:root="true" ma:fieldsID="d202d7ef5517e3e7d520d0df3b94d152" ns3:_="">
     <xsd:import namespace="af16c2e8-b6bd-4b6b-b669-c2f78501a31f"/>
@@ -5619,15 +6228,6 @@
 </ct:contentTypeSchema>
 </file>
 
-<file path=customXml/item3.xml><?xml version="1.0" encoding="utf-8"?>
-<?mso-contentType ?>
-<FormTemplates xmlns="http://schemas.microsoft.com/sharepoint/v3/contenttype/forms">
-  <Display>DocumentLibraryForm</Display>
-  <Edit>DocumentLibraryForm</Edit>
-  <New>DocumentLibraryForm</New>
-</FormTemplates>
-</file>
-
 <file path=customXml/itemProps1.xml><?xml version="1.0" encoding="utf-8"?>
 <ds:datastoreItem xmlns:ds="http://schemas.openxmlformats.org/officeDocument/2006/customXml" ds:itemID="{032DD168-866E-415E-ACE8-010D4D8C6BFE}">
   <ds:schemaRefs>
@@ -5638,6 +6238,14 @@
 </file>
 
 <file path=customXml/itemProps2.xml><?xml version="1.0" encoding="utf-8"?>
+<ds:datastoreItem xmlns:ds="http://schemas.openxmlformats.org/officeDocument/2006/customXml" ds:itemID="{1094FEAB-CE74-47A3-8C81-BF5736E60438}">
+  <ds:schemaRefs>
+    <ds:schemaRef ds:uri="http://schemas.microsoft.com/sharepoint/v3/contenttype/forms"/>
+  </ds:schemaRefs>
+</ds:datastoreItem>
+</file>
+
+<file path=customXml/itemProps3.xml><?xml version="1.0" encoding="utf-8"?>
 <ds:datastoreItem xmlns:ds="http://schemas.openxmlformats.org/officeDocument/2006/customXml" ds:itemID="{E0FAFE89-5100-438C-9292-7DA6C70263F5}">
   <ds:schemaRefs>
     <ds:schemaRef ds:uri="http://schemas.microsoft.com/office/2006/metadata/contentType"/>
@@ -5653,12 +6261,4 @@
     <ds:schemaRef ds:uri="http://schemas.microsoft.com/internal/obd"/>
   </ds:schemaRefs>
 </ds:datastoreItem>
-</file>
-
-<file path=customXml/itemProps3.xml><?xml version="1.0" encoding="utf-8"?>
-<ds:datastoreItem xmlns:ds="http://schemas.openxmlformats.org/officeDocument/2006/customXml" ds:itemID="{1094FEAB-CE74-47A3-8C81-BF5736E60438}">
-  <ds:schemaRefs>
-    <ds:schemaRef ds:uri="http://schemas.microsoft.com/sharepoint/v3/contenttype/forms"/>
-  </ds:schemaRefs>
-</ds:datastoreItem>
 </file>